--- a/course_2/semester_1/oop/lab_3/report_lab_3.docx
+++ b/course_2/semester_1/oop/lab_3/report_lab_3.docx
@@ -276,7 +276,7 @@
     <w:p>
       <w:pPr>
         <w:spacing w:line="240" w:lineRule="auto"/>
-        <w:ind w:left="4762" w:firstLine="709"/>
+        <w:ind w:left="4762" w:leftChars="0" w:firstLine="0" w:firstLineChars="0"/>
         <w:rPr>
           <w:rFonts w:ascii="Times New Roman" w:hAnsi="Times New Roman" w:cs="Times New Roman"/>
           <w:sz w:val="28"/>
@@ -295,7 +295,7 @@
     <w:p>
       <w:pPr>
         <w:spacing w:line="240" w:lineRule="auto"/>
-        <w:ind w:left="4762" w:firstLine="709"/>
+        <w:ind w:left="4762" w:leftChars="0" w:firstLine="0" w:firstLineChars="0"/>
         <w:rPr>
           <w:rFonts w:ascii="Times New Roman" w:hAnsi="Times New Roman" w:cs="Times New Roman"/>
           <w:sz w:val="28"/>
@@ -314,7 +314,7 @@
     <w:p>
       <w:pPr>
         <w:spacing w:line="240" w:lineRule="auto"/>
-        <w:ind w:left="4762" w:firstLine="709"/>
+        <w:ind w:left="4762" w:leftChars="0" w:firstLine="0" w:firstLineChars="0"/>
         <w:rPr>
           <w:rFonts w:hint="default" w:ascii="Times New Roman" w:hAnsi="Times New Roman" w:cs="Times New Roman"/>
           <w:sz w:val="28"/>
@@ -344,7 +344,7 @@
     <w:p>
       <w:pPr>
         <w:spacing w:line="240" w:lineRule="auto"/>
-        <w:ind w:left="4762" w:firstLine="709"/>
+        <w:ind w:left="4762" w:leftChars="0" w:firstLine="0" w:firstLineChars="0"/>
         <w:jc w:val="left"/>
         <w:rPr>
           <w:rFonts w:ascii="Times New Roman" w:hAnsi="Times New Roman" w:cs="Times New Roman"/>
@@ -381,7 +381,7 @@
     <w:p>
       <w:pPr>
         <w:spacing w:line="240" w:lineRule="auto"/>
-        <w:ind w:left="4762" w:firstLine="709"/>
+        <w:ind w:left="4762" w:leftChars="0" w:firstLine="0" w:firstLineChars="0"/>
         <w:jc w:val="left"/>
         <w:rPr>
           <w:rFonts w:ascii="Times New Roman" w:hAnsi="Times New Roman" w:cs="Times New Roman"/>
@@ -401,7 +401,7 @@
     <w:p>
       <w:pPr>
         <w:spacing w:line="240" w:lineRule="auto"/>
-        <w:ind w:left="4762" w:firstLine="709"/>
+        <w:ind w:left="4762" w:leftChars="0" w:firstLine="0" w:firstLineChars="0"/>
         <w:jc w:val="left"/>
         <w:rPr>
           <w:rFonts w:ascii="Times New Roman" w:hAnsi="Times New Roman" w:cs="Times New Roman"/>
@@ -444,8 +444,6 @@
         </w:rPr>
         <w:t>Л</w:t>
       </w:r>
-      <w:bookmarkStart w:id="0" w:name="_GoBack"/>
-      <w:bookmarkEnd w:id="0"/>
       <w:r>
         <w:rPr>
           <w:rFonts w:ascii="Times New Roman" w:hAnsi="Times New Roman" w:cs="Times New Roman"/>
@@ -886,12 +884,6 @@
           <w:bCs/>
           <w:lang w:val="ru-RU"/>
         </w:rPr>
-        <w:sectPr>
-          <w:pgSz w:w="11906" w:h="16838"/>
-          <w:pgMar w:top="1134" w:right="850" w:bottom="1134" w:left="1701" w:header="720" w:footer="720" w:gutter="0"/>
-          <w:cols w:space="720" w:num="1"/>
-          <w:docGrid w:linePitch="360" w:charSpace="0"/>
-        </w:sectPr>
       </w:pPr>
       <w:r>
         <w:rPr>
@@ -909,1228 +901,26 @@
           <w:ilvl w:val="0"/>
           <w:numId w:val="0"/>
         </w:numPr>
-        <w:rPr>
-          <w:rFonts w:hint="default" w:ascii="Cascadia Mono" w:hAnsi="Cascadia Mono" w:eastAsia="Cascadia Mono"/>
-          <w:color w:val="000000"/>
-          <w:sz w:val="19"/>
-          <w:szCs w:val="24"/>
-        </w:rPr>
-      </w:pPr>
-      <w:r>
+        <w:jc w:val="center"/>
         <w:rPr>
           <w:rFonts w:hint="default"/>
           <w:b/>
           <w:bCs/>
-          <w:lang w:val="ru-RU"/>
-        </w:rPr>
-        <w:t>Текст программы:</w:t>
-      </w:r>
-    </w:p>
-    <w:p>
-      <w:pPr>
-        <w:spacing w:beforeLines="0" w:afterLines="0"/>
-        <w:jc w:val="left"/>
-        <w:rPr>
-          <w:rFonts w:hint="default" w:ascii="Cascadia Mono" w:hAnsi="Cascadia Mono" w:eastAsia="Cascadia Mono"/>
-          <w:color w:val="000000"/>
-          <w:sz w:val="19"/>
-          <w:szCs w:val="24"/>
-        </w:rPr>
-      </w:pPr>
-      <w:r>
-        <w:rPr>
-          <w:rFonts w:hint="default" w:ascii="Cascadia Mono" w:hAnsi="Cascadia Mono" w:eastAsia="Cascadia Mono"/>
-          <w:color w:val="0000FF"/>
-          <w:sz w:val="19"/>
-          <w:szCs w:val="24"/>
-        </w:rPr>
-        <w:t>namespace</w:t>
-      </w:r>
-      <w:r>
-        <w:rPr>
-          <w:rFonts w:hint="default" w:ascii="Cascadia Mono" w:hAnsi="Cascadia Mono" w:eastAsia="Cascadia Mono"/>
-          <w:color w:val="000000"/>
-          <w:sz w:val="19"/>
-          <w:szCs w:val="24"/>
-        </w:rPr>
-        <w:t xml:space="preserve"> lab_3</w:t>
-      </w:r>
-    </w:p>
-    <w:p>
-      <w:pPr>
-        <w:spacing w:beforeLines="0" w:afterLines="0"/>
-        <w:jc w:val="left"/>
-        <w:rPr>
-          <w:rFonts w:hint="default" w:ascii="Cascadia Mono" w:hAnsi="Cascadia Mono" w:eastAsia="Cascadia Mono"/>
-          <w:color w:val="000000"/>
-          <w:sz w:val="19"/>
-          <w:szCs w:val="24"/>
-        </w:rPr>
-      </w:pPr>
-      <w:r>
-        <w:rPr>
-          <w:rFonts w:hint="default" w:ascii="Cascadia Mono" w:hAnsi="Cascadia Mono" w:eastAsia="Cascadia Mono"/>
-          <w:color w:val="000000"/>
-          <w:sz w:val="19"/>
-          <w:szCs w:val="24"/>
-        </w:rPr>
-        <w:t>{</w:t>
-      </w:r>
-    </w:p>
-    <w:p>
-      <w:pPr>
-        <w:spacing w:beforeLines="0" w:afterLines="0"/>
-        <w:jc w:val="left"/>
-        <w:rPr>
-          <w:rFonts w:hint="default" w:ascii="Cascadia Mono" w:hAnsi="Cascadia Mono" w:eastAsia="Cascadia Mono"/>
-          <w:color w:val="000000"/>
-          <w:sz w:val="19"/>
-          <w:szCs w:val="24"/>
-        </w:rPr>
-      </w:pPr>
-      <w:r>
-        <w:rPr>
-          <w:rFonts w:hint="default" w:ascii="Cascadia Mono" w:hAnsi="Cascadia Mono" w:eastAsia="Cascadia Mono"/>
-          <w:color w:val="000000"/>
-          <w:sz w:val="19"/>
-          <w:szCs w:val="24"/>
-        </w:rPr>
-        <w:t xml:space="preserve">    </w:t>
-      </w:r>
-      <w:r>
-        <w:rPr>
-          <w:rFonts w:hint="default" w:ascii="Cascadia Mono" w:hAnsi="Cascadia Mono" w:eastAsia="Cascadia Mono"/>
-          <w:color w:val="0000FF"/>
-          <w:sz w:val="19"/>
-          <w:szCs w:val="24"/>
-        </w:rPr>
-        <w:t>class</w:t>
-      </w:r>
-      <w:r>
-        <w:rPr>
-          <w:rFonts w:hint="default" w:ascii="Cascadia Mono" w:hAnsi="Cascadia Mono" w:eastAsia="Cascadia Mono"/>
-          <w:color w:val="000000"/>
-          <w:sz w:val="19"/>
-          <w:szCs w:val="24"/>
-        </w:rPr>
-        <w:t xml:space="preserve"> </w:t>
-      </w:r>
-      <w:r>
-        <w:rPr>
-          <w:rFonts w:hint="default" w:ascii="Cascadia Mono" w:hAnsi="Cascadia Mono" w:eastAsia="Cascadia Mono"/>
-          <w:color w:val="2B91AF"/>
-          <w:sz w:val="19"/>
-          <w:szCs w:val="24"/>
-        </w:rPr>
-        <w:t>Program</w:t>
-      </w:r>
-    </w:p>
-    <w:p>
-      <w:pPr>
-        <w:spacing w:beforeLines="0" w:afterLines="0"/>
-        <w:jc w:val="left"/>
-        <w:rPr>
-          <w:rFonts w:hint="default" w:ascii="Cascadia Mono" w:hAnsi="Cascadia Mono" w:eastAsia="Cascadia Mono"/>
-          <w:color w:val="000000"/>
-          <w:sz w:val="19"/>
-          <w:szCs w:val="24"/>
-        </w:rPr>
-      </w:pPr>
-      <w:r>
-        <w:rPr>
-          <w:rFonts w:hint="default" w:ascii="Cascadia Mono" w:hAnsi="Cascadia Mono" w:eastAsia="Cascadia Mono"/>
-          <w:color w:val="000000"/>
-          <w:sz w:val="19"/>
-          <w:szCs w:val="24"/>
-        </w:rPr>
-        <w:t xml:space="preserve">    {</w:t>
-      </w:r>
-    </w:p>
-    <w:p>
-      <w:pPr>
-        <w:spacing w:beforeLines="0" w:afterLines="0"/>
-        <w:jc w:val="left"/>
-        <w:rPr>
-          <w:rFonts w:hint="default" w:ascii="Cascadia Mono" w:hAnsi="Cascadia Mono" w:eastAsia="Cascadia Mono"/>
-          <w:color w:val="000000"/>
-          <w:sz w:val="19"/>
-          <w:szCs w:val="24"/>
-        </w:rPr>
-      </w:pPr>
-      <w:r>
-        <w:rPr>
-          <w:rFonts w:hint="default" w:ascii="Cascadia Mono" w:hAnsi="Cascadia Mono" w:eastAsia="Cascadia Mono"/>
-          <w:color w:val="000000"/>
-          <w:sz w:val="19"/>
-          <w:szCs w:val="24"/>
-        </w:rPr>
-        <w:t xml:space="preserve">        </w:t>
-      </w:r>
-      <w:r>
-        <w:rPr>
-          <w:rFonts w:hint="default" w:ascii="Cascadia Mono" w:hAnsi="Cascadia Mono" w:eastAsia="Cascadia Mono"/>
-          <w:color w:val="0000FF"/>
-          <w:sz w:val="19"/>
-          <w:szCs w:val="24"/>
-        </w:rPr>
-        <w:t>static</w:t>
-      </w:r>
-      <w:r>
-        <w:rPr>
-          <w:rFonts w:hint="default" w:ascii="Cascadia Mono" w:hAnsi="Cascadia Mono" w:eastAsia="Cascadia Mono"/>
-          <w:color w:val="000000"/>
-          <w:sz w:val="19"/>
-          <w:szCs w:val="24"/>
-        </w:rPr>
-        <w:t xml:space="preserve"> </w:t>
-      </w:r>
-      <w:r>
-        <w:rPr>
-          <w:rFonts w:hint="default" w:ascii="Cascadia Mono" w:hAnsi="Cascadia Mono" w:eastAsia="Cascadia Mono"/>
-          <w:color w:val="0000FF"/>
-          <w:sz w:val="19"/>
-          <w:szCs w:val="24"/>
-        </w:rPr>
-        <w:t>void</w:t>
-      </w:r>
-      <w:r>
-        <w:rPr>
-          <w:rFonts w:hint="default" w:ascii="Cascadia Mono" w:hAnsi="Cascadia Mono" w:eastAsia="Cascadia Mono"/>
-          <w:color w:val="000000"/>
-          <w:sz w:val="19"/>
-          <w:szCs w:val="24"/>
-        </w:rPr>
-        <w:t xml:space="preserve"> Main(</w:t>
-      </w:r>
-      <w:r>
-        <w:rPr>
-          <w:rFonts w:hint="default" w:ascii="Cascadia Mono" w:hAnsi="Cascadia Mono" w:eastAsia="Cascadia Mono"/>
-          <w:color w:val="0000FF"/>
-          <w:sz w:val="19"/>
-          <w:szCs w:val="24"/>
-        </w:rPr>
-        <w:t>string</w:t>
-      </w:r>
-      <w:r>
-        <w:rPr>
-          <w:rFonts w:hint="default" w:ascii="Cascadia Mono" w:hAnsi="Cascadia Mono" w:eastAsia="Cascadia Mono"/>
-          <w:color w:val="000000"/>
-          <w:sz w:val="19"/>
-          <w:szCs w:val="24"/>
-        </w:rPr>
-        <w:t>[] args)</w:t>
-      </w:r>
-    </w:p>
-    <w:p>
-      <w:pPr>
-        <w:spacing w:beforeLines="0" w:afterLines="0"/>
-        <w:jc w:val="left"/>
-        <w:rPr>
-          <w:rFonts w:hint="default" w:ascii="Cascadia Mono" w:hAnsi="Cascadia Mono" w:eastAsia="Cascadia Mono"/>
-          <w:color w:val="000000"/>
-          <w:sz w:val="19"/>
-          <w:szCs w:val="24"/>
-        </w:rPr>
-      </w:pPr>
-      <w:r>
-        <w:rPr>
-          <w:rFonts w:hint="default" w:ascii="Cascadia Mono" w:hAnsi="Cascadia Mono" w:eastAsia="Cascadia Mono"/>
-          <w:color w:val="000000"/>
-          <w:sz w:val="19"/>
-          <w:szCs w:val="24"/>
-        </w:rPr>
-        <w:t xml:space="preserve">        {</w:t>
-      </w:r>
-    </w:p>
-    <w:p>
-      <w:pPr>
-        <w:spacing w:beforeLines="0" w:afterLines="0"/>
-        <w:jc w:val="left"/>
-        <w:rPr>
-          <w:rFonts w:hint="default" w:ascii="Cascadia Mono" w:hAnsi="Cascadia Mono" w:eastAsia="Cascadia Mono"/>
-          <w:color w:val="000000"/>
-          <w:sz w:val="19"/>
-          <w:szCs w:val="24"/>
-        </w:rPr>
-      </w:pPr>
-      <w:r>
-        <w:rPr>
-          <w:rFonts w:hint="default" w:ascii="Cascadia Mono" w:hAnsi="Cascadia Mono" w:eastAsia="Cascadia Mono"/>
-          <w:color w:val="000000"/>
-          <w:sz w:val="19"/>
-          <w:szCs w:val="24"/>
-        </w:rPr>
-        <w:t xml:space="preserve">            </w:t>
-      </w:r>
-      <w:r>
-        <w:rPr>
-          <w:rFonts w:hint="default" w:ascii="Cascadia Mono" w:hAnsi="Cascadia Mono" w:eastAsia="Cascadia Mono"/>
-          <w:color w:val="0000FF"/>
-          <w:sz w:val="19"/>
-          <w:szCs w:val="24"/>
-        </w:rPr>
-        <w:t>double</w:t>
-      </w:r>
-      <w:r>
-        <w:rPr>
-          <w:rFonts w:hint="default" w:ascii="Cascadia Mono" w:hAnsi="Cascadia Mono" w:eastAsia="Cascadia Mono"/>
-          <w:color w:val="000000"/>
-          <w:sz w:val="19"/>
-          <w:szCs w:val="24"/>
-        </w:rPr>
-        <w:t xml:space="preserve"> y;</w:t>
-      </w:r>
-    </w:p>
-    <w:p>
-      <w:pPr>
-        <w:spacing w:beforeLines="0" w:afterLines="0"/>
-        <w:jc w:val="left"/>
-        <w:rPr>
-          <w:rFonts w:hint="default" w:ascii="Cascadia Mono" w:hAnsi="Cascadia Mono" w:eastAsia="Cascadia Mono"/>
-          <w:color w:val="000000"/>
-          <w:sz w:val="19"/>
-          <w:szCs w:val="24"/>
-        </w:rPr>
-      </w:pPr>
-      <w:r>
-        <w:rPr>
-          <w:rFonts w:hint="default" w:ascii="Cascadia Mono" w:hAnsi="Cascadia Mono" w:eastAsia="Cascadia Mono"/>
-          <w:color w:val="000000"/>
-          <w:sz w:val="19"/>
-          <w:szCs w:val="24"/>
-        </w:rPr>
-        <w:t xml:space="preserve">            </w:t>
-      </w:r>
-      <w:r>
-        <w:rPr>
-          <w:rFonts w:hint="default" w:ascii="Cascadia Mono" w:hAnsi="Cascadia Mono" w:eastAsia="Cascadia Mono"/>
-          <w:color w:val="0000FF"/>
-          <w:sz w:val="19"/>
-          <w:szCs w:val="24"/>
-        </w:rPr>
-        <w:t>double</w:t>
-      </w:r>
-      <w:r>
-        <w:rPr>
-          <w:rFonts w:hint="default" w:ascii="Cascadia Mono" w:hAnsi="Cascadia Mono" w:eastAsia="Cascadia Mono"/>
-          <w:color w:val="000000"/>
-          <w:sz w:val="19"/>
-          <w:szCs w:val="24"/>
-        </w:rPr>
-        <w:t xml:space="preserve"> k = 0.09;</w:t>
-      </w:r>
-    </w:p>
-    <w:p>
-      <w:pPr>
-        <w:spacing w:beforeLines="0" w:afterLines="0"/>
-        <w:jc w:val="left"/>
-        <w:rPr>
-          <w:rFonts w:hint="default" w:ascii="Cascadia Mono" w:hAnsi="Cascadia Mono" w:eastAsia="Cascadia Mono"/>
-          <w:color w:val="000000"/>
-          <w:sz w:val="19"/>
-          <w:szCs w:val="24"/>
-        </w:rPr>
-      </w:pPr>
-      <w:r>
-        <w:rPr>
-          <w:rFonts w:hint="default" w:ascii="Cascadia Mono" w:hAnsi="Cascadia Mono" w:eastAsia="Cascadia Mono"/>
-          <w:color w:val="000000"/>
-          <w:sz w:val="19"/>
-          <w:szCs w:val="24"/>
-        </w:rPr>
-        <w:t xml:space="preserve">            </w:t>
-      </w:r>
-      <w:r>
-        <w:rPr>
-          <w:rFonts w:hint="default" w:ascii="Cascadia Mono" w:hAnsi="Cascadia Mono" w:eastAsia="Cascadia Mono"/>
-          <w:color w:val="0000FF"/>
-          <w:sz w:val="19"/>
-          <w:szCs w:val="24"/>
-        </w:rPr>
-        <w:t>for</w:t>
-      </w:r>
-      <w:r>
-        <w:rPr>
-          <w:rFonts w:hint="default" w:ascii="Cascadia Mono" w:hAnsi="Cascadia Mono" w:eastAsia="Cascadia Mono"/>
-          <w:color w:val="000000"/>
-          <w:sz w:val="19"/>
-          <w:szCs w:val="24"/>
-        </w:rPr>
-        <w:t xml:space="preserve"> (</w:t>
-      </w:r>
-      <w:r>
-        <w:rPr>
-          <w:rFonts w:hint="default" w:ascii="Cascadia Mono" w:hAnsi="Cascadia Mono" w:eastAsia="Cascadia Mono"/>
-          <w:color w:val="0000FF"/>
-          <w:sz w:val="19"/>
-          <w:szCs w:val="24"/>
-        </w:rPr>
-        <w:t>double</w:t>
-      </w:r>
-      <w:r>
-        <w:rPr>
-          <w:rFonts w:hint="default" w:ascii="Cascadia Mono" w:hAnsi="Cascadia Mono" w:eastAsia="Cascadia Mono"/>
-          <w:color w:val="000000"/>
-          <w:sz w:val="19"/>
-          <w:szCs w:val="24"/>
-        </w:rPr>
-        <w:t xml:space="preserve"> x = 0.1; x &lt;= 1; x += k)</w:t>
-      </w:r>
-    </w:p>
-    <w:p>
-      <w:pPr>
-        <w:spacing w:beforeLines="0" w:afterLines="0"/>
-        <w:jc w:val="left"/>
-        <w:rPr>
-          <w:rFonts w:hint="default" w:ascii="Cascadia Mono" w:hAnsi="Cascadia Mono" w:eastAsia="Cascadia Mono"/>
-          <w:color w:val="000000"/>
-          <w:sz w:val="19"/>
-          <w:szCs w:val="24"/>
-        </w:rPr>
-      </w:pPr>
-      <w:r>
-        <w:rPr>
-          <w:rFonts w:hint="default" w:ascii="Cascadia Mono" w:hAnsi="Cascadia Mono" w:eastAsia="Cascadia Mono"/>
-          <w:color w:val="000000"/>
-          <w:sz w:val="19"/>
-          <w:szCs w:val="24"/>
-        </w:rPr>
-        <w:t xml:space="preserve">            {</w:t>
-      </w:r>
-    </w:p>
-    <w:p>
-      <w:pPr>
-        <w:spacing w:beforeLines="0" w:afterLines="0"/>
-        <w:jc w:val="left"/>
-        <w:rPr>
-          <w:rFonts w:hint="default" w:ascii="Cascadia Mono" w:hAnsi="Cascadia Mono" w:eastAsia="Cascadia Mono"/>
-          <w:color w:val="000000"/>
-          <w:sz w:val="19"/>
-          <w:szCs w:val="24"/>
-        </w:rPr>
-      </w:pPr>
-      <w:r>
-        <w:rPr>
-          <w:rFonts w:hint="default" w:ascii="Cascadia Mono" w:hAnsi="Cascadia Mono" w:eastAsia="Cascadia Mono"/>
-          <w:color w:val="000000"/>
-          <w:sz w:val="19"/>
-          <w:szCs w:val="24"/>
-        </w:rPr>
-        <w:t xml:space="preserve">                </w:t>
-      </w:r>
-      <w:r>
-        <w:rPr>
-          <w:rFonts w:hint="default" w:ascii="Cascadia Mono" w:hAnsi="Cascadia Mono" w:eastAsia="Cascadia Mono"/>
-          <w:color w:val="0000FF"/>
-          <w:sz w:val="19"/>
-          <w:szCs w:val="24"/>
-        </w:rPr>
-        <w:t>double</w:t>
-      </w:r>
-      <w:r>
-        <w:rPr>
-          <w:rFonts w:hint="default" w:ascii="Cascadia Mono" w:hAnsi="Cascadia Mono" w:eastAsia="Cascadia Mono"/>
-          <w:color w:val="000000"/>
-          <w:sz w:val="19"/>
-          <w:szCs w:val="24"/>
-        </w:rPr>
-        <w:t xml:space="preserve"> prevFactN = 1, sn = 1, se = 1, n = 1;</w:t>
-      </w:r>
-    </w:p>
-    <w:p>
-      <w:pPr>
-        <w:spacing w:beforeLines="0" w:afterLines="0"/>
-        <w:jc w:val="left"/>
-        <w:rPr>
-          <w:rFonts w:hint="default" w:ascii="Cascadia Mono" w:hAnsi="Cascadia Mono" w:eastAsia="Cascadia Mono"/>
-          <w:color w:val="000000"/>
-          <w:sz w:val="19"/>
-          <w:szCs w:val="24"/>
-        </w:rPr>
-      </w:pPr>
-      <w:r>
-        <w:rPr>
-          <w:rFonts w:hint="default" w:ascii="Cascadia Mono" w:hAnsi="Cascadia Mono" w:eastAsia="Cascadia Mono"/>
-          <w:color w:val="000000"/>
-          <w:sz w:val="19"/>
-          <w:szCs w:val="24"/>
-        </w:rPr>
-        <w:t xml:space="preserve">                y = EvalFirstExpr(x);</w:t>
-      </w:r>
-    </w:p>
-    <w:p>
-      <w:pPr>
-        <w:spacing w:beforeLines="0" w:afterLines="0"/>
-        <w:jc w:val="left"/>
-        <w:rPr>
-          <w:rFonts w:hint="default" w:ascii="Cascadia Mono" w:hAnsi="Cascadia Mono" w:eastAsia="Cascadia Mono"/>
-          <w:color w:val="000000"/>
-          <w:sz w:val="19"/>
-          <w:szCs w:val="24"/>
-        </w:rPr>
-      </w:pPr>
-      <w:r>
-        <w:rPr>
-          <w:rFonts w:hint="default" w:ascii="Cascadia Mono" w:hAnsi="Cascadia Mono" w:eastAsia="Cascadia Mono"/>
-          <w:color w:val="000000"/>
-          <w:sz w:val="19"/>
-          <w:szCs w:val="24"/>
-        </w:rPr>
-        <w:t xml:space="preserve">                </w:t>
-      </w:r>
-      <w:r>
-        <w:rPr>
-          <w:rFonts w:hint="default" w:ascii="Cascadia Mono" w:hAnsi="Cascadia Mono" w:eastAsia="Cascadia Mono"/>
-          <w:color w:val="0000FF"/>
-          <w:sz w:val="19"/>
-          <w:szCs w:val="24"/>
-        </w:rPr>
-        <w:t>for</w:t>
-      </w:r>
-      <w:r>
-        <w:rPr>
-          <w:rFonts w:hint="default" w:ascii="Cascadia Mono" w:hAnsi="Cascadia Mono" w:eastAsia="Cascadia Mono"/>
-          <w:color w:val="000000"/>
-          <w:sz w:val="19"/>
-          <w:szCs w:val="24"/>
-        </w:rPr>
-        <w:t xml:space="preserve"> (n = 1; n &lt;= 30; n++)</w:t>
-      </w:r>
-    </w:p>
-    <w:p>
-      <w:pPr>
-        <w:spacing w:beforeLines="0" w:afterLines="0"/>
-        <w:jc w:val="left"/>
-        <w:rPr>
-          <w:rFonts w:hint="default" w:ascii="Cascadia Mono" w:hAnsi="Cascadia Mono" w:eastAsia="Cascadia Mono"/>
-          <w:color w:val="000000"/>
-          <w:sz w:val="19"/>
-          <w:szCs w:val="24"/>
-        </w:rPr>
-      </w:pPr>
-      <w:r>
-        <w:rPr>
-          <w:rFonts w:hint="default" w:ascii="Cascadia Mono" w:hAnsi="Cascadia Mono" w:eastAsia="Cascadia Mono"/>
-          <w:color w:val="000000"/>
-          <w:sz w:val="19"/>
-          <w:szCs w:val="24"/>
-        </w:rPr>
-        <w:t xml:space="preserve">                {</w:t>
-      </w:r>
-    </w:p>
-    <w:p>
-      <w:pPr>
-        <w:spacing w:beforeLines="0" w:afterLines="0"/>
-        <w:jc w:val="left"/>
-        <w:rPr>
-          <w:rFonts w:hint="default" w:ascii="Cascadia Mono" w:hAnsi="Cascadia Mono" w:eastAsia="Cascadia Mono"/>
-          <w:color w:val="000000"/>
-          <w:sz w:val="19"/>
-          <w:szCs w:val="24"/>
-        </w:rPr>
-      </w:pPr>
-      <w:r>
-        <w:rPr>
-          <w:rFonts w:hint="default" w:ascii="Cascadia Mono" w:hAnsi="Cascadia Mono" w:eastAsia="Cascadia Mono"/>
-          <w:color w:val="000000"/>
-          <w:sz w:val="19"/>
-          <w:szCs w:val="24"/>
-        </w:rPr>
-        <w:t xml:space="preserve">                    prevFactN *= n;</w:t>
-      </w:r>
-    </w:p>
-    <w:p>
-      <w:pPr>
-        <w:spacing w:beforeLines="0" w:afterLines="0"/>
-        <w:jc w:val="left"/>
-        <w:rPr>
-          <w:rFonts w:hint="default" w:ascii="Cascadia Mono" w:hAnsi="Cascadia Mono" w:eastAsia="Cascadia Mono"/>
-          <w:color w:val="000000"/>
-          <w:sz w:val="19"/>
-          <w:szCs w:val="24"/>
-        </w:rPr>
-      </w:pPr>
-      <w:r>
-        <w:rPr>
-          <w:rFonts w:hint="default" w:ascii="Cascadia Mono" w:hAnsi="Cascadia Mono" w:eastAsia="Cascadia Mono"/>
-          <w:color w:val="000000"/>
-          <w:sz w:val="19"/>
-          <w:szCs w:val="24"/>
-        </w:rPr>
-        <w:t xml:space="preserve">                    sn += (n * n + 1) / prevFactN * Math.Pow(x / 2, n);</w:t>
-      </w:r>
-    </w:p>
-    <w:p>
-      <w:pPr>
-        <w:spacing w:beforeLines="0" w:afterLines="0"/>
-        <w:jc w:val="left"/>
-        <w:rPr>
-          <w:rFonts w:hint="default" w:ascii="Cascadia Mono" w:hAnsi="Cascadia Mono" w:eastAsia="Cascadia Mono"/>
-          <w:color w:val="000000"/>
-          <w:sz w:val="19"/>
-          <w:szCs w:val="24"/>
-        </w:rPr>
-      </w:pPr>
-      <w:r>
-        <w:rPr>
-          <w:rFonts w:hint="default" w:ascii="Cascadia Mono" w:hAnsi="Cascadia Mono" w:eastAsia="Cascadia Mono"/>
-          <w:color w:val="000000"/>
-          <w:sz w:val="19"/>
-          <w:szCs w:val="24"/>
-        </w:rPr>
-        <w:t xml:space="preserve">                }</w:t>
-      </w:r>
-    </w:p>
-    <w:p>
-      <w:pPr>
-        <w:spacing w:beforeLines="0" w:afterLines="0"/>
-        <w:jc w:val="left"/>
-        <w:rPr>
-          <w:rFonts w:hint="default" w:ascii="Cascadia Mono" w:hAnsi="Cascadia Mono" w:eastAsia="Cascadia Mono"/>
-          <w:color w:val="000000"/>
-          <w:sz w:val="19"/>
-          <w:szCs w:val="24"/>
-        </w:rPr>
-      </w:pPr>
-      <w:r>
-        <w:rPr>
-          <w:rFonts w:hint="default" w:ascii="Cascadia Mono" w:hAnsi="Cascadia Mono" w:eastAsia="Cascadia Mono"/>
-          <w:color w:val="000000"/>
-          <w:sz w:val="19"/>
-          <w:szCs w:val="24"/>
-        </w:rPr>
-        <w:t xml:space="preserve">                n = 1;</w:t>
-      </w:r>
-    </w:p>
-    <w:p>
-      <w:pPr>
-        <w:spacing w:beforeLines="0" w:afterLines="0"/>
-        <w:jc w:val="left"/>
-        <w:rPr>
-          <w:rFonts w:hint="default" w:ascii="Cascadia Mono" w:hAnsi="Cascadia Mono" w:eastAsia="Cascadia Mono"/>
-          <w:color w:val="000000"/>
-          <w:sz w:val="19"/>
-          <w:szCs w:val="24"/>
-        </w:rPr>
-      </w:pPr>
-      <w:r>
-        <w:rPr>
-          <w:rFonts w:hint="default" w:ascii="Cascadia Mono" w:hAnsi="Cascadia Mono" w:eastAsia="Cascadia Mono"/>
-          <w:color w:val="000000"/>
-          <w:sz w:val="19"/>
-          <w:szCs w:val="24"/>
-        </w:rPr>
-        <w:t xml:space="preserve">                prevFactN = 1;</w:t>
-      </w:r>
-    </w:p>
-    <w:p>
-      <w:pPr>
-        <w:spacing w:beforeLines="0" w:afterLines="0"/>
-        <w:jc w:val="left"/>
-        <w:rPr>
-          <w:rFonts w:hint="default" w:ascii="Cascadia Mono" w:hAnsi="Cascadia Mono" w:eastAsia="Cascadia Mono"/>
-          <w:color w:val="000000"/>
-          <w:sz w:val="19"/>
-          <w:szCs w:val="24"/>
-        </w:rPr>
-      </w:pPr>
-      <w:r>
-        <w:rPr>
-          <w:rFonts w:hint="default" w:ascii="Cascadia Mono" w:hAnsi="Cascadia Mono" w:eastAsia="Cascadia Mono"/>
-          <w:color w:val="000000"/>
-          <w:sz w:val="19"/>
-          <w:szCs w:val="24"/>
-        </w:rPr>
-        <w:t xml:space="preserve">                </w:t>
-      </w:r>
-      <w:r>
-        <w:rPr>
-          <w:rFonts w:hint="default" w:ascii="Cascadia Mono" w:hAnsi="Cascadia Mono" w:eastAsia="Cascadia Mono"/>
-          <w:color w:val="0000FF"/>
-          <w:sz w:val="19"/>
-          <w:szCs w:val="24"/>
-        </w:rPr>
-        <w:t>while</w:t>
-      </w:r>
-      <w:r>
-        <w:rPr>
-          <w:rFonts w:hint="default" w:ascii="Cascadia Mono" w:hAnsi="Cascadia Mono" w:eastAsia="Cascadia Mono"/>
-          <w:color w:val="000000"/>
-          <w:sz w:val="19"/>
-          <w:szCs w:val="24"/>
-        </w:rPr>
-        <w:t xml:space="preserve"> (y - se &gt;= 0.0001)</w:t>
-      </w:r>
-    </w:p>
-    <w:p>
-      <w:pPr>
-        <w:spacing w:beforeLines="0" w:afterLines="0"/>
-        <w:jc w:val="left"/>
-        <w:rPr>
-          <w:rFonts w:hint="default" w:ascii="Cascadia Mono" w:hAnsi="Cascadia Mono" w:eastAsia="Cascadia Mono"/>
-          <w:color w:val="000000"/>
-          <w:sz w:val="19"/>
-          <w:szCs w:val="24"/>
-        </w:rPr>
-      </w:pPr>
-      <w:r>
-        <w:rPr>
-          <w:rFonts w:hint="default" w:ascii="Cascadia Mono" w:hAnsi="Cascadia Mono" w:eastAsia="Cascadia Mono"/>
-          <w:color w:val="000000"/>
-          <w:sz w:val="19"/>
-          <w:szCs w:val="24"/>
-        </w:rPr>
-        <w:t xml:space="preserve">                {</w:t>
-      </w:r>
-    </w:p>
-    <w:p>
-      <w:pPr>
-        <w:spacing w:beforeLines="0" w:afterLines="0"/>
-        <w:jc w:val="left"/>
-        <w:rPr>
-          <w:rFonts w:hint="default" w:ascii="Cascadia Mono" w:hAnsi="Cascadia Mono" w:eastAsia="Cascadia Mono"/>
-          <w:color w:val="000000"/>
-          <w:sz w:val="19"/>
-          <w:szCs w:val="24"/>
-        </w:rPr>
-      </w:pPr>
-      <w:r>
-        <w:rPr>
-          <w:rFonts w:hint="default" w:ascii="Cascadia Mono" w:hAnsi="Cascadia Mono" w:eastAsia="Cascadia Mono"/>
-          <w:color w:val="000000"/>
-          <w:sz w:val="19"/>
-          <w:szCs w:val="24"/>
-        </w:rPr>
-        <w:t xml:space="preserve">                    prevFactN *= n;</w:t>
-      </w:r>
-    </w:p>
-    <w:p>
-      <w:pPr>
-        <w:spacing w:beforeLines="0" w:afterLines="0"/>
-        <w:jc w:val="left"/>
-        <w:rPr>
-          <w:rFonts w:hint="default" w:ascii="Cascadia Mono" w:hAnsi="Cascadia Mono" w:eastAsia="Cascadia Mono"/>
-          <w:color w:val="000000"/>
-          <w:sz w:val="19"/>
-          <w:szCs w:val="24"/>
-        </w:rPr>
-      </w:pPr>
-      <w:r>
-        <w:rPr>
-          <w:rFonts w:hint="default" w:ascii="Cascadia Mono" w:hAnsi="Cascadia Mono" w:eastAsia="Cascadia Mono"/>
-          <w:color w:val="000000"/>
-          <w:sz w:val="19"/>
-          <w:szCs w:val="24"/>
-        </w:rPr>
-        <w:t xml:space="preserve">                    se += (n * n + 1) / prevFactN * Math.Pow(x / 2, n);</w:t>
-      </w:r>
-    </w:p>
-    <w:p>
-      <w:pPr>
-        <w:spacing w:beforeLines="0" w:afterLines="0"/>
-        <w:jc w:val="left"/>
-        <w:rPr>
-          <w:rFonts w:hint="default" w:ascii="Cascadia Mono" w:hAnsi="Cascadia Mono" w:eastAsia="Cascadia Mono"/>
-          <w:color w:val="000000"/>
-          <w:sz w:val="19"/>
-          <w:szCs w:val="24"/>
-        </w:rPr>
-      </w:pPr>
-      <w:r>
-        <w:rPr>
-          <w:rFonts w:hint="default" w:ascii="Cascadia Mono" w:hAnsi="Cascadia Mono" w:eastAsia="Cascadia Mono"/>
-          <w:color w:val="000000"/>
-          <w:sz w:val="19"/>
-          <w:szCs w:val="24"/>
-        </w:rPr>
-        <w:t xml:space="preserve">                    n++;</w:t>
-      </w:r>
-    </w:p>
-    <w:p>
-      <w:pPr>
-        <w:spacing w:beforeLines="0" w:afterLines="0"/>
-        <w:jc w:val="left"/>
-        <w:rPr>
-          <w:rFonts w:hint="default" w:ascii="Cascadia Mono" w:hAnsi="Cascadia Mono" w:eastAsia="Cascadia Mono"/>
-          <w:color w:val="000000"/>
-          <w:sz w:val="19"/>
-          <w:szCs w:val="24"/>
-        </w:rPr>
-      </w:pPr>
-      <w:r>
-        <w:rPr>
-          <w:rFonts w:hint="default" w:ascii="Cascadia Mono" w:hAnsi="Cascadia Mono" w:eastAsia="Cascadia Mono"/>
-          <w:color w:val="000000"/>
-          <w:sz w:val="19"/>
-          <w:szCs w:val="24"/>
-        </w:rPr>
-        <w:t xml:space="preserve">                }</w:t>
-      </w:r>
-    </w:p>
-    <w:p>
-      <w:pPr>
-        <w:spacing w:beforeLines="0" w:afterLines="0"/>
-        <w:jc w:val="left"/>
-        <w:rPr>
-          <w:rFonts w:hint="default" w:ascii="Cascadia Mono" w:hAnsi="Cascadia Mono" w:eastAsia="Cascadia Mono"/>
-          <w:color w:val="000000"/>
-          <w:sz w:val="19"/>
-          <w:szCs w:val="24"/>
-        </w:rPr>
-      </w:pPr>
-      <w:r>
-        <w:rPr>
-          <w:rFonts w:hint="default" w:ascii="Cascadia Mono" w:hAnsi="Cascadia Mono" w:eastAsia="Cascadia Mono"/>
-          <w:color w:val="000000"/>
-          <w:sz w:val="19"/>
-          <w:szCs w:val="24"/>
-        </w:rPr>
-        <w:t xml:space="preserve">                Console.WriteLine(</w:t>
-      </w:r>
-      <w:r>
-        <w:rPr>
-          <w:rFonts w:hint="default" w:ascii="Cascadia Mono" w:hAnsi="Cascadia Mono" w:eastAsia="Cascadia Mono"/>
-          <w:color w:val="A31515"/>
-          <w:sz w:val="19"/>
-          <w:szCs w:val="24"/>
-        </w:rPr>
-        <w:t>$"X=</w:t>
-      </w:r>
-      <w:r>
-        <w:rPr>
-          <w:rFonts w:hint="default" w:ascii="Cascadia Mono" w:hAnsi="Cascadia Mono" w:eastAsia="Cascadia Mono"/>
-          <w:color w:val="000000"/>
-          <w:sz w:val="19"/>
-          <w:szCs w:val="24"/>
-        </w:rPr>
-        <w:t>{x}</w:t>
-      </w:r>
-      <w:r>
-        <w:rPr>
-          <w:rFonts w:hint="default" w:ascii="Cascadia Mono" w:hAnsi="Cascadia Mono" w:eastAsia="Cascadia Mono"/>
-          <w:color w:val="A31515"/>
-          <w:sz w:val="19"/>
-          <w:szCs w:val="24"/>
-        </w:rPr>
-        <w:t>\tSN=</w:t>
-      </w:r>
-      <w:r>
-        <w:rPr>
-          <w:rFonts w:hint="default" w:ascii="Cascadia Mono" w:hAnsi="Cascadia Mono" w:eastAsia="Cascadia Mono"/>
-          <w:color w:val="000000"/>
-          <w:sz w:val="19"/>
-          <w:szCs w:val="24"/>
-        </w:rPr>
-        <w:t>{sn}</w:t>
-      </w:r>
-      <w:r>
-        <w:rPr>
-          <w:rFonts w:hint="default" w:ascii="Cascadia Mono" w:hAnsi="Cascadia Mono" w:eastAsia="Cascadia Mono"/>
-          <w:color w:val="A31515"/>
-          <w:sz w:val="19"/>
-          <w:szCs w:val="24"/>
-        </w:rPr>
-        <w:t>\tSE=</w:t>
-      </w:r>
-      <w:r>
-        <w:rPr>
-          <w:rFonts w:hint="default" w:ascii="Cascadia Mono" w:hAnsi="Cascadia Mono" w:eastAsia="Cascadia Mono"/>
-          <w:color w:val="000000"/>
-          <w:sz w:val="19"/>
-          <w:szCs w:val="24"/>
-        </w:rPr>
-        <w:t>{se}</w:t>
-      </w:r>
-      <w:r>
-        <w:rPr>
-          <w:rFonts w:hint="default" w:ascii="Cascadia Mono" w:hAnsi="Cascadia Mono" w:eastAsia="Cascadia Mono"/>
-          <w:color w:val="A31515"/>
-          <w:sz w:val="19"/>
-          <w:szCs w:val="24"/>
-        </w:rPr>
-        <w:t>\tY=</w:t>
-      </w:r>
-      <w:r>
-        <w:rPr>
-          <w:rFonts w:hint="default" w:ascii="Cascadia Mono" w:hAnsi="Cascadia Mono" w:eastAsia="Cascadia Mono"/>
-          <w:color w:val="000000"/>
-          <w:sz w:val="19"/>
-          <w:szCs w:val="24"/>
-        </w:rPr>
-        <w:t>{y}</w:t>
-      </w:r>
-      <w:r>
-        <w:rPr>
-          <w:rFonts w:hint="default" w:ascii="Cascadia Mono" w:hAnsi="Cascadia Mono" w:eastAsia="Cascadia Mono"/>
-          <w:color w:val="A31515"/>
-          <w:sz w:val="19"/>
-          <w:szCs w:val="24"/>
-        </w:rPr>
-        <w:t>"</w:t>
-      </w:r>
-      <w:r>
-        <w:rPr>
-          <w:rFonts w:hint="default" w:ascii="Cascadia Mono" w:hAnsi="Cascadia Mono" w:eastAsia="Cascadia Mono"/>
-          <w:color w:val="000000"/>
-          <w:sz w:val="19"/>
-          <w:szCs w:val="24"/>
-        </w:rPr>
-        <w:t>);</w:t>
-      </w:r>
-    </w:p>
-    <w:p>
-      <w:pPr>
-        <w:spacing w:beforeLines="0" w:afterLines="0"/>
-        <w:jc w:val="left"/>
-        <w:rPr>
-          <w:rFonts w:hint="default" w:ascii="Cascadia Mono" w:hAnsi="Cascadia Mono" w:eastAsia="Cascadia Mono"/>
-          <w:color w:val="000000"/>
-          <w:sz w:val="19"/>
-          <w:szCs w:val="24"/>
-        </w:rPr>
-      </w:pPr>
-      <w:r>
-        <w:rPr>
-          <w:rFonts w:hint="default" w:ascii="Cascadia Mono" w:hAnsi="Cascadia Mono" w:eastAsia="Cascadia Mono"/>
-          <w:color w:val="000000"/>
-          <w:sz w:val="19"/>
-          <w:szCs w:val="24"/>
-        </w:rPr>
-        <w:t xml:space="preserve">            }</w:t>
-      </w:r>
-    </w:p>
-    <w:p>
-      <w:pPr>
-        <w:spacing w:beforeLines="0" w:afterLines="0"/>
-        <w:jc w:val="left"/>
-        <w:rPr>
-          <w:rFonts w:hint="default" w:ascii="Cascadia Mono" w:hAnsi="Cascadia Mono" w:eastAsia="Cascadia Mono"/>
-          <w:color w:val="000000"/>
-          <w:sz w:val="19"/>
-          <w:szCs w:val="24"/>
-        </w:rPr>
-      </w:pPr>
-      <w:r>
-        <w:rPr>
-          <w:rFonts w:hint="default" w:ascii="Cascadia Mono" w:hAnsi="Cascadia Mono" w:eastAsia="Cascadia Mono"/>
-          <w:color w:val="000000"/>
-          <w:sz w:val="19"/>
-          <w:szCs w:val="24"/>
-        </w:rPr>
-        <w:t xml:space="preserve">        }</w:t>
-      </w:r>
-    </w:p>
-    <w:p>
-      <w:pPr>
-        <w:spacing w:beforeLines="0" w:afterLines="0"/>
-        <w:jc w:val="left"/>
-        <w:rPr>
-          <w:rFonts w:hint="default" w:ascii="Cascadia Mono" w:hAnsi="Cascadia Mono" w:eastAsia="Cascadia Mono"/>
-          <w:color w:val="000000"/>
-          <w:sz w:val="19"/>
-          <w:szCs w:val="24"/>
-        </w:rPr>
-      </w:pPr>
-      <w:r>
-        <w:rPr>
-          <w:rFonts w:hint="default" w:ascii="Cascadia Mono" w:hAnsi="Cascadia Mono" w:eastAsia="Cascadia Mono"/>
-          <w:color w:val="000000"/>
-          <w:sz w:val="19"/>
-          <w:szCs w:val="24"/>
-        </w:rPr>
-        <w:t xml:space="preserve">        </w:t>
-      </w:r>
-      <w:r>
-        <w:rPr>
-          <w:rFonts w:hint="default" w:ascii="Cascadia Mono" w:hAnsi="Cascadia Mono" w:eastAsia="Cascadia Mono"/>
-          <w:color w:val="0000FF"/>
-          <w:sz w:val="19"/>
-          <w:szCs w:val="24"/>
-        </w:rPr>
-        <w:t>static</w:t>
-      </w:r>
-      <w:r>
-        <w:rPr>
-          <w:rFonts w:hint="default" w:ascii="Cascadia Mono" w:hAnsi="Cascadia Mono" w:eastAsia="Cascadia Mono"/>
-          <w:color w:val="000000"/>
-          <w:sz w:val="19"/>
-          <w:szCs w:val="24"/>
-        </w:rPr>
-        <w:t xml:space="preserve"> </w:t>
-      </w:r>
-      <w:r>
-        <w:rPr>
-          <w:rFonts w:hint="default" w:ascii="Cascadia Mono" w:hAnsi="Cascadia Mono" w:eastAsia="Cascadia Mono"/>
-          <w:color w:val="0000FF"/>
-          <w:sz w:val="19"/>
-          <w:szCs w:val="24"/>
-        </w:rPr>
-        <w:t>double</w:t>
-      </w:r>
-      <w:r>
-        <w:rPr>
-          <w:rFonts w:hint="default" w:ascii="Cascadia Mono" w:hAnsi="Cascadia Mono" w:eastAsia="Cascadia Mono"/>
-          <w:color w:val="000000"/>
-          <w:sz w:val="19"/>
-          <w:szCs w:val="24"/>
-        </w:rPr>
-        <w:t xml:space="preserve"> EvalFirstExpr(</w:t>
-      </w:r>
-      <w:r>
-        <w:rPr>
-          <w:rFonts w:hint="default" w:ascii="Cascadia Mono" w:hAnsi="Cascadia Mono" w:eastAsia="Cascadia Mono"/>
-          <w:color w:val="0000FF"/>
-          <w:sz w:val="19"/>
-          <w:szCs w:val="24"/>
-        </w:rPr>
-        <w:t>double</w:t>
-      </w:r>
-      <w:r>
-        <w:rPr>
-          <w:rFonts w:hint="default" w:ascii="Cascadia Mono" w:hAnsi="Cascadia Mono" w:eastAsia="Cascadia Mono"/>
-          <w:color w:val="000000"/>
-          <w:sz w:val="19"/>
-          <w:szCs w:val="24"/>
-        </w:rPr>
-        <w:t xml:space="preserve"> x)</w:t>
-      </w:r>
-    </w:p>
-    <w:p>
-      <w:pPr>
-        <w:spacing w:beforeLines="0" w:afterLines="0"/>
-        <w:jc w:val="left"/>
-        <w:rPr>
-          <w:rFonts w:hint="default" w:ascii="Cascadia Mono" w:hAnsi="Cascadia Mono" w:eastAsia="Cascadia Mono"/>
-          <w:color w:val="000000"/>
-          <w:sz w:val="19"/>
-          <w:szCs w:val="24"/>
-        </w:rPr>
-      </w:pPr>
-      <w:r>
-        <w:rPr>
-          <w:rFonts w:hint="default" w:ascii="Cascadia Mono" w:hAnsi="Cascadia Mono" w:eastAsia="Cascadia Mono"/>
-          <w:color w:val="000000"/>
-          <w:sz w:val="19"/>
-          <w:szCs w:val="24"/>
-        </w:rPr>
-        <w:t xml:space="preserve">        {</w:t>
-      </w:r>
-    </w:p>
-    <w:p>
-      <w:pPr>
-        <w:spacing w:beforeLines="0" w:afterLines="0"/>
-        <w:jc w:val="left"/>
-        <w:rPr>
-          <w:rFonts w:hint="default" w:ascii="Cascadia Mono" w:hAnsi="Cascadia Mono" w:eastAsia="Cascadia Mono"/>
-          <w:color w:val="000000"/>
-          <w:sz w:val="19"/>
-          <w:szCs w:val="24"/>
-        </w:rPr>
-      </w:pPr>
-      <w:r>
-        <w:rPr>
-          <w:rFonts w:hint="default" w:ascii="Cascadia Mono" w:hAnsi="Cascadia Mono" w:eastAsia="Cascadia Mono"/>
-          <w:color w:val="000000"/>
-          <w:sz w:val="19"/>
-          <w:szCs w:val="24"/>
-        </w:rPr>
-        <w:t xml:space="preserve">            </w:t>
-      </w:r>
-      <w:r>
-        <w:rPr>
-          <w:rFonts w:hint="default" w:ascii="Cascadia Mono" w:hAnsi="Cascadia Mono" w:eastAsia="Cascadia Mono"/>
-          <w:color w:val="0000FF"/>
-          <w:sz w:val="19"/>
-          <w:szCs w:val="24"/>
-        </w:rPr>
-        <w:t>return</w:t>
-      </w:r>
-      <w:r>
-        <w:rPr>
-          <w:rFonts w:hint="default" w:ascii="Cascadia Mono" w:hAnsi="Cascadia Mono" w:eastAsia="Cascadia Mono"/>
-          <w:color w:val="000000"/>
-          <w:sz w:val="19"/>
-          <w:szCs w:val="24"/>
-        </w:rPr>
-        <w:t xml:space="preserve"> ((</w:t>
-      </w:r>
-      <w:r>
-        <w:rPr>
-          <w:rFonts w:hint="default" w:ascii="Cascadia Mono" w:hAnsi="Cascadia Mono" w:eastAsia="Cascadia Mono"/>
-          <w:color w:val="0000FF"/>
-          <w:sz w:val="19"/>
-          <w:szCs w:val="24"/>
-        </w:rPr>
-        <w:t>double</w:t>
-      </w:r>
-      <w:r>
-        <w:rPr>
-          <w:rFonts w:hint="default" w:ascii="Cascadia Mono" w:hAnsi="Cascadia Mono" w:eastAsia="Cascadia Mono"/>
-          <w:color w:val="000000"/>
-          <w:sz w:val="19"/>
-          <w:szCs w:val="24"/>
-        </w:rPr>
-        <w:t>)Math.Pow(x, 2) / 4 + (</w:t>
-      </w:r>
-      <w:r>
-        <w:rPr>
-          <w:rFonts w:hint="default" w:ascii="Cascadia Mono" w:hAnsi="Cascadia Mono" w:eastAsia="Cascadia Mono"/>
-          <w:color w:val="0000FF"/>
-          <w:sz w:val="19"/>
-          <w:szCs w:val="24"/>
-        </w:rPr>
-        <w:t>double</w:t>
-      </w:r>
-      <w:r>
-        <w:rPr>
-          <w:rFonts w:hint="default" w:ascii="Cascadia Mono" w:hAnsi="Cascadia Mono" w:eastAsia="Cascadia Mono"/>
-          <w:color w:val="000000"/>
-          <w:sz w:val="19"/>
-          <w:szCs w:val="24"/>
-        </w:rPr>
-        <w:t>)x / 2 + 1) * Math.Exp((</w:t>
-      </w:r>
-      <w:r>
-        <w:rPr>
-          <w:rFonts w:hint="default" w:ascii="Cascadia Mono" w:hAnsi="Cascadia Mono" w:eastAsia="Cascadia Mono"/>
-          <w:color w:val="0000FF"/>
-          <w:sz w:val="19"/>
-          <w:szCs w:val="24"/>
-        </w:rPr>
-        <w:t>double</w:t>
-      </w:r>
-      <w:r>
-        <w:rPr>
-          <w:rFonts w:hint="default" w:ascii="Cascadia Mono" w:hAnsi="Cascadia Mono" w:eastAsia="Cascadia Mono"/>
-          <w:color w:val="000000"/>
-          <w:sz w:val="19"/>
-          <w:szCs w:val="24"/>
-        </w:rPr>
-        <w:t>)x / 2);</w:t>
-      </w:r>
-    </w:p>
-    <w:p>
-      <w:pPr>
-        <w:spacing w:beforeLines="0" w:afterLines="0"/>
-        <w:jc w:val="left"/>
-        <w:rPr>
-          <w:rFonts w:hint="default" w:ascii="Cascadia Mono" w:hAnsi="Cascadia Mono" w:eastAsia="Cascadia Mono"/>
-          <w:color w:val="000000"/>
-          <w:sz w:val="19"/>
-          <w:szCs w:val="24"/>
-        </w:rPr>
-      </w:pPr>
-      <w:r>
-        <w:rPr>
-          <w:rFonts w:hint="default" w:ascii="Cascadia Mono" w:hAnsi="Cascadia Mono" w:eastAsia="Cascadia Mono"/>
-          <w:color w:val="000000"/>
-          <w:sz w:val="19"/>
-          <w:szCs w:val="24"/>
-        </w:rPr>
-        <w:t xml:space="preserve">        }</w:t>
-      </w:r>
-    </w:p>
-    <w:p>
-      <w:pPr>
-        <w:spacing w:beforeLines="0" w:afterLines="0"/>
-        <w:jc w:val="left"/>
-        <w:rPr>
-          <w:rFonts w:hint="default" w:ascii="Cascadia Mono" w:hAnsi="Cascadia Mono" w:eastAsia="Cascadia Mono"/>
-          <w:color w:val="000000"/>
-          <w:sz w:val="19"/>
-          <w:szCs w:val="24"/>
-        </w:rPr>
-      </w:pPr>
-      <w:r>
-        <w:rPr>
-          <w:rFonts w:hint="default" w:ascii="Cascadia Mono" w:hAnsi="Cascadia Mono" w:eastAsia="Cascadia Mono"/>
-          <w:color w:val="000000"/>
-          <w:sz w:val="19"/>
-          <w:szCs w:val="24"/>
-        </w:rPr>
-        <w:t xml:space="preserve">    }</w:t>
-      </w:r>
-    </w:p>
-    <w:p>
-      <w:pPr>
-        <w:numPr>
-          <w:ilvl w:val="0"/>
-          <w:numId w:val="0"/>
-        </w:numPr>
-        <w:rPr>
-          <w:rFonts w:hint="default" w:ascii="Cascadia Mono" w:hAnsi="Cascadia Mono" w:eastAsia="Cascadia Mono"/>
-          <w:color w:val="000000"/>
-          <w:sz w:val="19"/>
-          <w:szCs w:val="24"/>
-        </w:rPr>
-        <w:sectPr>
-          <w:pgSz w:w="11906" w:h="16838"/>
-          <w:pgMar w:top="1134" w:right="850" w:bottom="1134" w:left="1701" w:header="720" w:footer="720" w:gutter="0"/>
-          <w:cols w:space="720" w:num="1"/>
-          <w:docGrid w:linePitch="360" w:charSpace="0"/>
-        </w:sectPr>
-      </w:pPr>
-      <w:r>
-        <w:rPr>
-          <w:rFonts w:hint="default" w:ascii="Cascadia Mono" w:hAnsi="Cascadia Mono" w:eastAsia="Cascadia Mono"/>
-          <w:color w:val="000000"/>
-          <w:sz w:val="19"/>
-          <w:szCs w:val="24"/>
-        </w:rPr>
-        <w:t>}</w:t>
-      </w:r>
-    </w:p>
-    <w:p>
-      <w:pPr>
-        <w:numPr>
-          <w:ilvl w:val="0"/>
-          <w:numId w:val="0"/>
-        </w:numPr>
-        <w:rPr>
-          <w:rFonts w:hint="default" w:ascii="Times New Roman" w:hAnsi="Times New Roman" w:eastAsia="Cascadia Mono" w:cs="Times New Roman"/>
+          <w:lang w:val="en-US"/>
+        </w:rPr>
+      </w:pPr>
+      <w:r>
+        <w:rPr>
+          <w:rFonts w:hint="default"/>
           <w:b/>
           <w:bCs/>
-          <w:color w:val="000000"/>
-          <w:sz w:val="28"/>
-          <w:szCs w:val="28"/>
-          <w:lang w:val="ru-RU"/>
-        </w:rPr>
-      </w:pPr>
-      <w:r>
-        <w:rPr>
-          <w:rFonts w:hint="default" w:ascii="Times New Roman" w:hAnsi="Times New Roman" w:eastAsia="Cascadia Mono" w:cs="Times New Roman"/>
-          <w:b/>
-          <w:bCs/>
-          <w:color w:val="000000"/>
-          <w:sz w:val="28"/>
-          <w:szCs w:val="28"/>
-          <w:lang w:val="ru-RU"/>
-        </w:rPr>
-        <w:t>Результат работы программы:</w:t>
-      </w:r>
-    </w:p>
-    <w:p>
-      <w:pPr>
-        <w:numPr>
-          <w:ilvl w:val="0"/>
-          <w:numId w:val="0"/>
-        </w:numPr>
-        <w:rPr>
-          <w:rFonts w:hint="default" w:ascii="Times New Roman" w:hAnsi="Times New Roman" w:eastAsia="Cascadia Mono" w:cs="Times New Roman"/>
-          <w:b/>
-          <w:bCs/>
-          <w:color w:val="000000"/>
-          <w:sz w:val="28"/>
-          <w:szCs w:val="28"/>
-          <w:lang w:val="ru-RU"/>
-        </w:rPr>
-      </w:pPr>
-      <w:r>
+          <w:lang w:val="en-US"/>
+        </w:rPr>
         <w:drawing>
           <wp:inline distT="0" distB="0" distL="114300" distR="114300">
-            <wp:extent cx="5939155" cy="1642110"/>
-            <wp:effectExtent l="0" t="0" r="4445" b="15240"/>
-            <wp:docPr id="2" name="Изображение 2"/>
+            <wp:extent cx="4648200" cy="6781800"/>
+            <wp:effectExtent l="0" t="0" r="0" b="0"/>
+            <wp:docPr id="3" name="Изображение 3" descr="lab_3_oop"/>
             <wp:cNvGraphicFramePr>
               <a:graphicFrameLocks xmlns:a="http://schemas.openxmlformats.org/drawingml/2006/main" noChangeAspect="1"/>
             </wp:cNvGraphicFramePr>
@@ -2138,7 +928,7 @@
               <a:graphicData uri="http://schemas.openxmlformats.org/drawingml/2006/picture">
                 <pic:pic xmlns:pic="http://schemas.openxmlformats.org/drawingml/2006/picture">
                   <pic:nvPicPr>
-                    <pic:cNvPr id="2" name="Изображение 2"/>
+                    <pic:cNvPr id="3" name="Изображение 3" descr="lab_3_oop"/>
                     <pic:cNvPicPr>
                       <a:picLocks noChangeAspect="1"/>
                     </pic:cNvPicPr>
@@ -2152,7 +942,1439 @@
                   <pic:spPr>
                     <a:xfrm>
                       <a:off x="0" y="0"/>
-                      <a:ext cx="5939155" cy="1642110"/>
+                      <a:ext cx="4648200" cy="6781800"/>
+                    </a:xfrm>
+                    <a:prstGeom prst="rect">
+                      <a:avLst/>
+                    </a:prstGeom>
+                  </pic:spPr>
+                </pic:pic>
+              </a:graphicData>
+            </a:graphic>
+          </wp:inline>
+        </w:drawing>
+      </w:r>
+      <w:bookmarkStart w:id="0" w:name="_GoBack"/>
+      <w:bookmarkEnd w:id="0"/>
+    </w:p>
+    <w:p>
+      <w:pPr>
+        <w:numPr>
+          <w:ilvl w:val="0"/>
+          <w:numId w:val="0"/>
+        </w:numPr>
+        <w:jc w:val="center"/>
+        <w:rPr>
+          <w:rFonts w:hint="default"/>
+          <w:b w:val="0"/>
+          <w:bCs w:val="0"/>
+          <w:lang w:val="ru-RU"/>
+        </w:rPr>
+        <w:sectPr>
+          <w:pgSz w:w="11906" w:h="16838"/>
+          <w:pgMar w:top="1134" w:right="850" w:bottom="1134" w:left="1701" w:header="720" w:footer="720" w:gutter="0"/>
+          <w:cols w:space="720" w:num="1"/>
+          <w:docGrid w:linePitch="360" w:charSpace="0"/>
+        </w:sectPr>
+      </w:pPr>
+      <w:r>
+        <w:rPr>
+          <w:rFonts w:hint="default"/>
+          <w:b w:val="0"/>
+          <w:bCs w:val="0"/>
+          <w:sz w:val="22"/>
+          <w:szCs w:val="20"/>
+          <w:lang w:val="ru-RU"/>
+        </w:rPr>
+        <w:t>Рис. 1 - Блок схема работы алгоритма</w:t>
+      </w:r>
+    </w:p>
+    <w:p>
+      <w:pPr>
+        <w:numPr>
+          <w:ilvl w:val="0"/>
+          <w:numId w:val="0"/>
+        </w:numPr>
+        <w:rPr>
+          <w:rFonts w:hint="default" w:ascii="Cascadia Mono" w:hAnsi="Cascadia Mono" w:eastAsia="Cascadia Mono"/>
+          <w:color w:val="000000"/>
+          <w:sz w:val="19"/>
+          <w:szCs w:val="24"/>
+        </w:rPr>
+      </w:pPr>
+      <w:r>
+        <w:rPr>
+          <w:rFonts w:hint="default"/>
+          <w:b/>
+          <w:bCs/>
+          <w:lang w:val="ru-RU"/>
+        </w:rPr>
+        <w:t>Текст программы:</w:t>
+      </w:r>
+    </w:p>
+    <w:p>
+      <w:pPr>
+        <w:spacing w:beforeLines="0" w:afterLines="0"/>
+        <w:jc w:val="left"/>
+        <w:rPr>
+          <w:rFonts w:hint="default" w:ascii="Cascadia Mono" w:hAnsi="Cascadia Mono" w:eastAsia="Cascadia Mono"/>
+          <w:color w:val="000000"/>
+          <w:sz w:val="19"/>
+          <w:szCs w:val="24"/>
+        </w:rPr>
+      </w:pPr>
+      <w:r>
+        <w:rPr>
+          <w:rFonts w:hint="default" w:ascii="Cascadia Mono" w:hAnsi="Cascadia Mono" w:eastAsia="Cascadia Mono"/>
+          <w:color w:val="0000FF"/>
+          <w:sz w:val="19"/>
+          <w:szCs w:val="24"/>
+        </w:rPr>
+        <w:t>namespace</w:t>
+      </w:r>
+      <w:r>
+        <w:rPr>
+          <w:rFonts w:hint="default" w:ascii="Cascadia Mono" w:hAnsi="Cascadia Mono" w:eastAsia="Cascadia Mono"/>
+          <w:color w:val="000000"/>
+          <w:sz w:val="19"/>
+          <w:szCs w:val="24"/>
+        </w:rPr>
+        <w:t xml:space="preserve"> lab_3</w:t>
+      </w:r>
+    </w:p>
+    <w:p>
+      <w:pPr>
+        <w:spacing w:beforeLines="0" w:afterLines="0"/>
+        <w:jc w:val="left"/>
+        <w:rPr>
+          <w:rFonts w:hint="default" w:ascii="Cascadia Mono" w:hAnsi="Cascadia Mono" w:eastAsia="Cascadia Mono"/>
+          <w:color w:val="000000"/>
+          <w:sz w:val="19"/>
+          <w:szCs w:val="24"/>
+        </w:rPr>
+      </w:pPr>
+      <w:r>
+        <w:rPr>
+          <w:rFonts w:hint="default" w:ascii="Cascadia Mono" w:hAnsi="Cascadia Mono" w:eastAsia="Cascadia Mono"/>
+          <w:color w:val="000000"/>
+          <w:sz w:val="19"/>
+          <w:szCs w:val="24"/>
+        </w:rPr>
+        <w:t>{</w:t>
+      </w:r>
+    </w:p>
+    <w:p>
+      <w:pPr>
+        <w:spacing w:beforeLines="0" w:afterLines="0"/>
+        <w:jc w:val="left"/>
+        <w:rPr>
+          <w:rFonts w:hint="default" w:ascii="Cascadia Mono" w:hAnsi="Cascadia Mono" w:eastAsia="Cascadia Mono"/>
+          <w:color w:val="000000"/>
+          <w:sz w:val="19"/>
+          <w:szCs w:val="24"/>
+        </w:rPr>
+      </w:pPr>
+      <w:r>
+        <w:rPr>
+          <w:rFonts w:hint="default" w:ascii="Cascadia Mono" w:hAnsi="Cascadia Mono" w:eastAsia="Cascadia Mono"/>
+          <w:color w:val="000000"/>
+          <w:sz w:val="19"/>
+          <w:szCs w:val="24"/>
+        </w:rPr>
+        <w:t xml:space="preserve">    </w:t>
+      </w:r>
+      <w:r>
+        <w:rPr>
+          <w:rFonts w:hint="default" w:ascii="Cascadia Mono" w:hAnsi="Cascadia Mono" w:eastAsia="Cascadia Mono"/>
+          <w:color w:val="0000FF"/>
+          <w:sz w:val="19"/>
+          <w:szCs w:val="24"/>
+        </w:rPr>
+        <w:t>class</w:t>
+      </w:r>
+      <w:r>
+        <w:rPr>
+          <w:rFonts w:hint="default" w:ascii="Cascadia Mono" w:hAnsi="Cascadia Mono" w:eastAsia="Cascadia Mono"/>
+          <w:color w:val="000000"/>
+          <w:sz w:val="19"/>
+          <w:szCs w:val="24"/>
+        </w:rPr>
+        <w:t xml:space="preserve"> </w:t>
+      </w:r>
+      <w:r>
+        <w:rPr>
+          <w:rFonts w:hint="default" w:ascii="Cascadia Mono" w:hAnsi="Cascadia Mono" w:eastAsia="Cascadia Mono"/>
+          <w:color w:val="2B91AF"/>
+          <w:sz w:val="19"/>
+          <w:szCs w:val="24"/>
+        </w:rPr>
+        <w:t>Program</w:t>
+      </w:r>
+    </w:p>
+    <w:p>
+      <w:pPr>
+        <w:spacing w:beforeLines="0" w:afterLines="0"/>
+        <w:jc w:val="left"/>
+        <w:rPr>
+          <w:rFonts w:hint="default" w:ascii="Cascadia Mono" w:hAnsi="Cascadia Mono" w:eastAsia="Cascadia Mono"/>
+          <w:color w:val="000000"/>
+          <w:sz w:val="19"/>
+          <w:szCs w:val="24"/>
+        </w:rPr>
+      </w:pPr>
+      <w:r>
+        <w:rPr>
+          <w:rFonts w:hint="default" w:ascii="Cascadia Mono" w:hAnsi="Cascadia Mono" w:eastAsia="Cascadia Mono"/>
+          <w:color w:val="000000"/>
+          <w:sz w:val="19"/>
+          <w:szCs w:val="24"/>
+        </w:rPr>
+        <w:t xml:space="preserve">    {</w:t>
+      </w:r>
+    </w:p>
+    <w:p>
+      <w:pPr>
+        <w:spacing w:beforeLines="0" w:afterLines="0"/>
+        <w:jc w:val="left"/>
+        <w:rPr>
+          <w:rFonts w:hint="default" w:ascii="Cascadia Mono" w:hAnsi="Cascadia Mono" w:eastAsia="Cascadia Mono"/>
+          <w:color w:val="000000"/>
+          <w:sz w:val="19"/>
+          <w:szCs w:val="24"/>
+        </w:rPr>
+      </w:pPr>
+      <w:r>
+        <w:rPr>
+          <w:rFonts w:hint="default" w:ascii="Cascadia Mono" w:hAnsi="Cascadia Mono" w:eastAsia="Cascadia Mono"/>
+          <w:color w:val="000000"/>
+          <w:sz w:val="19"/>
+          <w:szCs w:val="24"/>
+        </w:rPr>
+        <w:t xml:space="preserve">        </w:t>
+      </w:r>
+      <w:r>
+        <w:rPr>
+          <w:rFonts w:hint="default" w:ascii="Cascadia Mono" w:hAnsi="Cascadia Mono" w:eastAsia="Cascadia Mono"/>
+          <w:color w:val="0000FF"/>
+          <w:sz w:val="19"/>
+          <w:szCs w:val="24"/>
+        </w:rPr>
+        <w:t>static</w:t>
+      </w:r>
+      <w:r>
+        <w:rPr>
+          <w:rFonts w:hint="default" w:ascii="Cascadia Mono" w:hAnsi="Cascadia Mono" w:eastAsia="Cascadia Mono"/>
+          <w:color w:val="000000"/>
+          <w:sz w:val="19"/>
+          <w:szCs w:val="24"/>
+        </w:rPr>
+        <w:t xml:space="preserve"> </w:t>
+      </w:r>
+      <w:r>
+        <w:rPr>
+          <w:rFonts w:hint="default" w:ascii="Cascadia Mono" w:hAnsi="Cascadia Mono" w:eastAsia="Cascadia Mono"/>
+          <w:color w:val="0000FF"/>
+          <w:sz w:val="19"/>
+          <w:szCs w:val="24"/>
+        </w:rPr>
+        <w:t>void</w:t>
+      </w:r>
+      <w:r>
+        <w:rPr>
+          <w:rFonts w:hint="default" w:ascii="Cascadia Mono" w:hAnsi="Cascadia Mono" w:eastAsia="Cascadia Mono"/>
+          <w:color w:val="000000"/>
+          <w:sz w:val="19"/>
+          <w:szCs w:val="24"/>
+        </w:rPr>
+        <w:t xml:space="preserve"> Main(</w:t>
+      </w:r>
+      <w:r>
+        <w:rPr>
+          <w:rFonts w:hint="default" w:ascii="Cascadia Mono" w:hAnsi="Cascadia Mono" w:eastAsia="Cascadia Mono"/>
+          <w:color w:val="0000FF"/>
+          <w:sz w:val="19"/>
+          <w:szCs w:val="24"/>
+        </w:rPr>
+        <w:t>string</w:t>
+      </w:r>
+      <w:r>
+        <w:rPr>
+          <w:rFonts w:hint="default" w:ascii="Cascadia Mono" w:hAnsi="Cascadia Mono" w:eastAsia="Cascadia Mono"/>
+          <w:color w:val="000000"/>
+          <w:sz w:val="19"/>
+          <w:szCs w:val="24"/>
+        </w:rPr>
+        <w:t>[] args)</w:t>
+      </w:r>
+    </w:p>
+    <w:p>
+      <w:pPr>
+        <w:spacing w:beforeLines="0" w:afterLines="0"/>
+        <w:jc w:val="left"/>
+        <w:rPr>
+          <w:rFonts w:hint="default" w:ascii="Cascadia Mono" w:hAnsi="Cascadia Mono" w:eastAsia="Cascadia Mono"/>
+          <w:color w:val="000000"/>
+          <w:sz w:val="19"/>
+          <w:szCs w:val="24"/>
+        </w:rPr>
+      </w:pPr>
+      <w:r>
+        <w:rPr>
+          <w:rFonts w:hint="default" w:ascii="Cascadia Mono" w:hAnsi="Cascadia Mono" w:eastAsia="Cascadia Mono"/>
+          <w:color w:val="000000"/>
+          <w:sz w:val="19"/>
+          <w:szCs w:val="24"/>
+        </w:rPr>
+        <w:t xml:space="preserve">        {</w:t>
+      </w:r>
+    </w:p>
+    <w:p>
+      <w:pPr>
+        <w:spacing w:beforeLines="0" w:afterLines="0"/>
+        <w:jc w:val="left"/>
+        <w:rPr>
+          <w:rFonts w:hint="default" w:ascii="Cascadia Mono" w:hAnsi="Cascadia Mono" w:eastAsia="Cascadia Mono"/>
+          <w:color w:val="000000"/>
+          <w:sz w:val="19"/>
+          <w:szCs w:val="24"/>
+        </w:rPr>
+      </w:pPr>
+      <w:r>
+        <w:rPr>
+          <w:rFonts w:hint="default" w:ascii="Cascadia Mono" w:hAnsi="Cascadia Mono" w:eastAsia="Cascadia Mono"/>
+          <w:color w:val="000000"/>
+          <w:sz w:val="19"/>
+          <w:szCs w:val="24"/>
+        </w:rPr>
+        <w:t xml:space="preserve">            </w:t>
+      </w:r>
+      <w:r>
+        <w:rPr>
+          <w:rFonts w:hint="default" w:ascii="Cascadia Mono" w:hAnsi="Cascadia Mono" w:eastAsia="Cascadia Mono"/>
+          <w:color w:val="0000FF"/>
+          <w:sz w:val="19"/>
+          <w:szCs w:val="24"/>
+        </w:rPr>
+        <w:t>double</w:t>
+      </w:r>
+      <w:r>
+        <w:rPr>
+          <w:rFonts w:hint="default" w:ascii="Cascadia Mono" w:hAnsi="Cascadia Mono" w:eastAsia="Cascadia Mono"/>
+          <w:color w:val="000000"/>
+          <w:sz w:val="19"/>
+          <w:szCs w:val="24"/>
+        </w:rPr>
+        <w:t xml:space="preserve"> y;</w:t>
+      </w:r>
+    </w:p>
+    <w:p>
+      <w:pPr>
+        <w:spacing w:beforeLines="0" w:afterLines="0"/>
+        <w:jc w:val="left"/>
+        <w:rPr>
+          <w:rFonts w:hint="default" w:ascii="Cascadia Mono" w:hAnsi="Cascadia Mono" w:eastAsia="Cascadia Mono"/>
+          <w:color w:val="000000"/>
+          <w:sz w:val="19"/>
+          <w:szCs w:val="24"/>
+        </w:rPr>
+      </w:pPr>
+      <w:r>
+        <w:rPr>
+          <w:rFonts w:hint="default" w:ascii="Cascadia Mono" w:hAnsi="Cascadia Mono" w:eastAsia="Cascadia Mono"/>
+          <w:color w:val="000000"/>
+          <w:sz w:val="19"/>
+          <w:szCs w:val="24"/>
+        </w:rPr>
+        <w:t xml:space="preserve">            </w:t>
+      </w:r>
+      <w:r>
+        <w:rPr>
+          <w:rFonts w:hint="default" w:ascii="Cascadia Mono" w:hAnsi="Cascadia Mono" w:eastAsia="Cascadia Mono"/>
+          <w:color w:val="0000FF"/>
+          <w:sz w:val="19"/>
+          <w:szCs w:val="24"/>
+        </w:rPr>
+        <w:t>double</w:t>
+      </w:r>
+      <w:r>
+        <w:rPr>
+          <w:rFonts w:hint="default" w:ascii="Cascadia Mono" w:hAnsi="Cascadia Mono" w:eastAsia="Cascadia Mono"/>
+          <w:color w:val="000000"/>
+          <w:sz w:val="19"/>
+          <w:szCs w:val="24"/>
+        </w:rPr>
+        <w:t xml:space="preserve"> k = 0.09;</w:t>
+      </w:r>
+    </w:p>
+    <w:p>
+      <w:pPr>
+        <w:spacing w:beforeLines="0" w:afterLines="0"/>
+        <w:jc w:val="left"/>
+        <w:rPr>
+          <w:rFonts w:hint="default" w:ascii="Cascadia Mono" w:hAnsi="Cascadia Mono" w:eastAsia="Cascadia Mono"/>
+          <w:color w:val="000000"/>
+          <w:sz w:val="19"/>
+          <w:szCs w:val="24"/>
+        </w:rPr>
+      </w:pPr>
+      <w:r>
+        <w:rPr>
+          <w:rFonts w:hint="default" w:ascii="Cascadia Mono" w:hAnsi="Cascadia Mono" w:eastAsia="Cascadia Mono"/>
+          <w:color w:val="000000"/>
+          <w:sz w:val="19"/>
+          <w:szCs w:val="24"/>
+        </w:rPr>
+        <w:t xml:space="preserve">            </w:t>
+      </w:r>
+      <w:r>
+        <w:rPr>
+          <w:rFonts w:hint="default" w:ascii="Cascadia Mono" w:hAnsi="Cascadia Mono" w:eastAsia="Cascadia Mono"/>
+          <w:color w:val="0000FF"/>
+          <w:sz w:val="19"/>
+          <w:szCs w:val="24"/>
+        </w:rPr>
+        <w:t>for</w:t>
+      </w:r>
+      <w:r>
+        <w:rPr>
+          <w:rFonts w:hint="default" w:ascii="Cascadia Mono" w:hAnsi="Cascadia Mono" w:eastAsia="Cascadia Mono"/>
+          <w:color w:val="000000"/>
+          <w:sz w:val="19"/>
+          <w:szCs w:val="24"/>
+        </w:rPr>
+        <w:t xml:space="preserve"> (</w:t>
+      </w:r>
+      <w:r>
+        <w:rPr>
+          <w:rFonts w:hint="default" w:ascii="Cascadia Mono" w:hAnsi="Cascadia Mono" w:eastAsia="Cascadia Mono"/>
+          <w:color w:val="0000FF"/>
+          <w:sz w:val="19"/>
+          <w:szCs w:val="24"/>
+        </w:rPr>
+        <w:t>double</w:t>
+      </w:r>
+      <w:r>
+        <w:rPr>
+          <w:rFonts w:hint="default" w:ascii="Cascadia Mono" w:hAnsi="Cascadia Mono" w:eastAsia="Cascadia Mono"/>
+          <w:color w:val="000000"/>
+          <w:sz w:val="19"/>
+          <w:szCs w:val="24"/>
+        </w:rPr>
+        <w:t xml:space="preserve"> x = 0.1; x &lt;= 1; x += k)</w:t>
+      </w:r>
+    </w:p>
+    <w:p>
+      <w:pPr>
+        <w:spacing w:beforeLines="0" w:afterLines="0"/>
+        <w:jc w:val="left"/>
+        <w:rPr>
+          <w:rFonts w:hint="default" w:ascii="Cascadia Mono" w:hAnsi="Cascadia Mono" w:eastAsia="Cascadia Mono"/>
+          <w:color w:val="000000"/>
+          <w:sz w:val="19"/>
+          <w:szCs w:val="24"/>
+        </w:rPr>
+      </w:pPr>
+      <w:r>
+        <w:rPr>
+          <w:rFonts w:hint="default" w:ascii="Cascadia Mono" w:hAnsi="Cascadia Mono" w:eastAsia="Cascadia Mono"/>
+          <w:color w:val="000000"/>
+          <w:sz w:val="19"/>
+          <w:szCs w:val="24"/>
+        </w:rPr>
+        <w:t xml:space="preserve">            {</w:t>
+      </w:r>
+    </w:p>
+    <w:p>
+      <w:pPr>
+        <w:spacing w:beforeLines="0" w:afterLines="0"/>
+        <w:jc w:val="left"/>
+        <w:rPr>
+          <w:rFonts w:hint="default" w:ascii="Cascadia Mono" w:hAnsi="Cascadia Mono" w:eastAsia="Cascadia Mono"/>
+          <w:color w:val="000000"/>
+          <w:sz w:val="19"/>
+          <w:szCs w:val="24"/>
+        </w:rPr>
+      </w:pPr>
+      <w:r>
+        <w:rPr>
+          <w:rFonts w:hint="default" w:ascii="Cascadia Mono" w:hAnsi="Cascadia Mono" w:eastAsia="Cascadia Mono"/>
+          <w:color w:val="000000"/>
+          <w:sz w:val="19"/>
+          <w:szCs w:val="24"/>
+        </w:rPr>
+        <w:t xml:space="preserve">                </w:t>
+      </w:r>
+      <w:r>
+        <w:rPr>
+          <w:rFonts w:hint="default" w:ascii="Cascadia Mono" w:hAnsi="Cascadia Mono" w:eastAsia="Cascadia Mono"/>
+          <w:color w:val="0000FF"/>
+          <w:sz w:val="19"/>
+          <w:szCs w:val="24"/>
+        </w:rPr>
+        <w:t>double</w:t>
+      </w:r>
+      <w:r>
+        <w:rPr>
+          <w:rFonts w:hint="default" w:ascii="Cascadia Mono" w:hAnsi="Cascadia Mono" w:eastAsia="Cascadia Mono"/>
+          <w:color w:val="000000"/>
+          <w:sz w:val="19"/>
+          <w:szCs w:val="24"/>
+        </w:rPr>
+        <w:t xml:space="preserve"> prevFactN = 1, sn = 1, se = 1, n, prevPow = 1;</w:t>
+      </w:r>
+    </w:p>
+    <w:p>
+      <w:pPr>
+        <w:spacing w:beforeLines="0" w:afterLines="0"/>
+        <w:jc w:val="left"/>
+        <w:rPr>
+          <w:rFonts w:hint="default" w:ascii="Cascadia Mono" w:hAnsi="Cascadia Mono" w:eastAsia="Cascadia Mono"/>
+          <w:color w:val="000000"/>
+          <w:sz w:val="19"/>
+          <w:szCs w:val="24"/>
+        </w:rPr>
+      </w:pPr>
+      <w:r>
+        <w:rPr>
+          <w:rFonts w:hint="default" w:ascii="Cascadia Mono" w:hAnsi="Cascadia Mono" w:eastAsia="Cascadia Mono"/>
+          <w:color w:val="000000"/>
+          <w:sz w:val="19"/>
+          <w:szCs w:val="24"/>
+        </w:rPr>
+        <w:t xml:space="preserve">                y = EvalFirstExpr(x);</w:t>
+      </w:r>
+    </w:p>
+    <w:p>
+      <w:pPr>
+        <w:spacing w:beforeLines="0" w:afterLines="0"/>
+        <w:jc w:val="left"/>
+        <w:rPr>
+          <w:rFonts w:hint="default" w:ascii="Cascadia Mono" w:hAnsi="Cascadia Mono" w:eastAsia="Cascadia Mono"/>
+          <w:color w:val="000000"/>
+          <w:sz w:val="19"/>
+          <w:szCs w:val="24"/>
+        </w:rPr>
+      </w:pPr>
+      <w:r>
+        <w:rPr>
+          <w:rFonts w:hint="default" w:ascii="Cascadia Mono" w:hAnsi="Cascadia Mono" w:eastAsia="Cascadia Mono"/>
+          <w:color w:val="000000"/>
+          <w:sz w:val="19"/>
+          <w:szCs w:val="24"/>
+        </w:rPr>
+        <w:t xml:space="preserve">                </w:t>
+      </w:r>
+      <w:r>
+        <w:rPr>
+          <w:rFonts w:hint="default" w:ascii="Cascadia Mono" w:hAnsi="Cascadia Mono" w:eastAsia="Cascadia Mono"/>
+          <w:color w:val="0000FF"/>
+          <w:sz w:val="19"/>
+          <w:szCs w:val="24"/>
+        </w:rPr>
+        <w:t>for</w:t>
+      </w:r>
+      <w:r>
+        <w:rPr>
+          <w:rFonts w:hint="default" w:ascii="Cascadia Mono" w:hAnsi="Cascadia Mono" w:eastAsia="Cascadia Mono"/>
+          <w:color w:val="000000"/>
+          <w:sz w:val="19"/>
+          <w:szCs w:val="24"/>
+        </w:rPr>
+        <w:t xml:space="preserve"> (n = 1; n &lt;= 30; n++)</w:t>
+      </w:r>
+    </w:p>
+    <w:p>
+      <w:pPr>
+        <w:spacing w:beforeLines="0" w:afterLines="0"/>
+        <w:jc w:val="left"/>
+        <w:rPr>
+          <w:rFonts w:hint="default" w:ascii="Cascadia Mono" w:hAnsi="Cascadia Mono" w:eastAsia="Cascadia Mono"/>
+          <w:color w:val="000000"/>
+          <w:sz w:val="19"/>
+          <w:szCs w:val="24"/>
+        </w:rPr>
+      </w:pPr>
+      <w:r>
+        <w:rPr>
+          <w:rFonts w:hint="default" w:ascii="Cascadia Mono" w:hAnsi="Cascadia Mono" w:eastAsia="Cascadia Mono"/>
+          <w:color w:val="000000"/>
+          <w:sz w:val="19"/>
+          <w:szCs w:val="24"/>
+        </w:rPr>
+        <w:t xml:space="preserve">                {</w:t>
+      </w:r>
+    </w:p>
+    <w:p>
+      <w:pPr>
+        <w:spacing w:beforeLines="0" w:afterLines="0"/>
+        <w:jc w:val="left"/>
+        <w:rPr>
+          <w:rFonts w:hint="default" w:ascii="Cascadia Mono" w:hAnsi="Cascadia Mono" w:eastAsia="Cascadia Mono"/>
+          <w:color w:val="000000"/>
+          <w:sz w:val="19"/>
+          <w:szCs w:val="24"/>
+        </w:rPr>
+      </w:pPr>
+      <w:r>
+        <w:rPr>
+          <w:rFonts w:hint="default" w:ascii="Cascadia Mono" w:hAnsi="Cascadia Mono" w:eastAsia="Cascadia Mono"/>
+          <w:color w:val="000000"/>
+          <w:sz w:val="19"/>
+          <w:szCs w:val="24"/>
+        </w:rPr>
+        <w:t xml:space="preserve">                    prevFactN *= n;</w:t>
+      </w:r>
+    </w:p>
+    <w:p>
+      <w:pPr>
+        <w:spacing w:beforeLines="0" w:afterLines="0"/>
+        <w:jc w:val="left"/>
+        <w:rPr>
+          <w:rFonts w:hint="default" w:ascii="Cascadia Mono" w:hAnsi="Cascadia Mono" w:eastAsia="Cascadia Mono"/>
+          <w:color w:val="000000"/>
+          <w:sz w:val="19"/>
+          <w:szCs w:val="24"/>
+        </w:rPr>
+      </w:pPr>
+      <w:r>
+        <w:rPr>
+          <w:rFonts w:hint="default" w:ascii="Cascadia Mono" w:hAnsi="Cascadia Mono" w:eastAsia="Cascadia Mono"/>
+          <w:color w:val="000000"/>
+          <w:sz w:val="19"/>
+          <w:szCs w:val="24"/>
+        </w:rPr>
+        <w:t xml:space="preserve">                    prevPow *= x / 2;</w:t>
+      </w:r>
+    </w:p>
+    <w:p>
+      <w:pPr>
+        <w:spacing w:beforeLines="0" w:afterLines="0"/>
+        <w:jc w:val="left"/>
+        <w:rPr>
+          <w:rFonts w:hint="default" w:ascii="Cascadia Mono" w:hAnsi="Cascadia Mono" w:eastAsia="Cascadia Mono"/>
+          <w:color w:val="000000"/>
+          <w:sz w:val="19"/>
+          <w:szCs w:val="24"/>
+        </w:rPr>
+      </w:pPr>
+      <w:r>
+        <w:rPr>
+          <w:rFonts w:hint="default" w:ascii="Cascadia Mono" w:hAnsi="Cascadia Mono" w:eastAsia="Cascadia Mono"/>
+          <w:color w:val="000000"/>
+          <w:sz w:val="19"/>
+          <w:szCs w:val="24"/>
+        </w:rPr>
+        <w:t xml:space="preserve">                    sn += (n * n + 1) / prevFactN * prevPow;</w:t>
+      </w:r>
+    </w:p>
+    <w:p>
+      <w:pPr>
+        <w:spacing w:beforeLines="0" w:afterLines="0"/>
+        <w:jc w:val="left"/>
+        <w:rPr>
+          <w:rFonts w:hint="default" w:ascii="Cascadia Mono" w:hAnsi="Cascadia Mono" w:eastAsia="Cascadia Mono"/>
+          <w:color w:val="000000"/>
+          <w:sz w:val="19"/>
+          <w:szCs w:val="24"/>
+        </w:rPr>
+      </w:pPr>
+      <w:r>
+        <w:rPr>
+          <w:rFonts w:hint="default" w:ascii="Cascadia Mono" w:hAnsi="Cascadia Mono" w:eastAsia="Cascadia Mono"/>
+          <w:color w:val="000000"/>
+          <w:sz w:val="19"/>
+          <w:szCs w:val="24"/>
+        </w:rPr>
+        <w:t xml:space="preserve">                }</w:t>
+      </w:r>
+    </w:p>
+    <w:p>
+      <w:pPr>
+        <w:spacing w:beforeLines="0" w:afterLines="0"/>
+        <w:jc w:val="left"/>
+        <w:rPr>
+          <w:rFonts w:hint="default" w:ascii="Cascadia Mono" w:hAnsi="Cascadia Mono" w:eastAsia="Cascadia Mono"/>
+          <w:color w:val="000000"/>
+          <w:sz w:val="19"/>
+          <w:szCs w:val="24"/>
+        </w:rPr>
+      </w:pPr>
+      <w:r>
+        <w:rPr>
+          <w:rFonts w:hint="default" w:ascii="Cascadia Mono" w:hAnsi="Cascadia Mono" w:eastAsia="Cascadia Mono"/>
+          <w:color w:val="000000"/>
+          <w:sz w:val="19"/>
+          <w:szCs w:val="24"/>
+        </w:rPr>
+        <w:t xml:space="preserve">                n = 1;</w:t>
+      </w:r>
+    </w:p>
+    <w:p>
+      <w:pPr>
+        <w:spacing w:beforeLines="0" w:afterLines="0"/>
+        <w:jc w:val="left"/>
+        <w:rPr>
+          <w:rFonts w:hint="default" w:ascii="Cascadia Mono" w:hAnsi="Cascadia Mono" w:eastAsia="Cascadia Mono"/>
+          <w:color w:val="000000"/>
+          <w:sz w:val="19"/>
+          <w:szCs w:val="24"/>
+        </w:rPr>
+      </w:pPr>
+      <w:r>
+        <w:rPr>
+          <w:rFonts w:hint="default" w:ascii="Cascadia Mono" w:hAnsi="Cascadia Mono" w:eastAsia="Cascadia Mono"/>
+          <w:color w:val="000000"/>
+          <w:sz w:val="19"/>
+          <w:szCs w:val="24"/>
+        </w:rPr>
+        <w:t xml:space="preserve">                prevFactN = 1;</w:t>
+      </w:r>
+    </w:p>
+    <w:p>
+      <w:pPr>
+        <w:spacing w:beforeLines="0" w:afterLines="0"/>
+        <w:jc w:val="left"/>
+        <w:rPr>
+          <w:rFonts w:hint="default" w:ascii="Cascadia Mono" w:hAnsi="Cascadia Mono" w:eastAsia="Cascadia Mono"/>
+          <w:color w:val="000000"/>
+          <w:sz w:val="19"/>
+          <w:szCs w:val="24"/>
+        </w:rPr>
+      </w:pPr>
+      <w:r>
+        <w:rPr>
+          <w:rFonts w:hint="default" w:ascii="Cascadia Mono" w:hAnsi="Cascadia Mono" w:eastAsia="Cascadia Mono"/>
+          <w:color w:val="000000"/>
+          <w:sz w:val="19"/>
+          <w:szCs w:val="24"/>
+        </w:rPr>
+        <w:t xml:space="preserve">                prevPow = 1;</w:t>
+      </w:r>
+    </w:p>
+    <w:p>
+      <w:pPr>
+        <w:spacing w:beforeLines="0" w:afterLines="0"/>
+        <w:jc w:val="left"/>
+        <w:rPr>
+          <w:rFonts w:hint="default" w:ascii="Cascadia Mono" w:hAnsi="Cascadia Mono" w:eastAsia="Cascadia Mono"/>
+          <w:color w:val="000000"/>
+          <w:sz w:val="19"/>
+          <w:szCs w:val="24"/>
+        </w:rPr>
+      </w:pPr>
+      <w:r>
+        <w:rPr>
+          <w:rFonts w:hint="default" w:ascii="Cascadia Mono" w:hAnsi="Cascadia Mono" w:eastAsia="Cascadia Mono"/>
+          <w:color w:val="000000"/>
+          <w:sz w:val="19"/>
+          <w:szCs w:val="24"/>
+        </w:rPr>
+        <w:t xml:space="preserve">                </w:t>
+      </w:r>
+      <w:r>
+        <w:rPr>
+          <w:rFonts w:hint="default" w:ascii="Cascadia Mono" w:hAnsi="Cascadia Mono" w:eastAsia="Cascadia Mono"/>
+          <w:color w:val="0000FF"/>
+          <w:sz w:val="19"/>
+          <w:szCs w:val="24"/>
+        </w:rPr>
+        <w:t>while</w:t>
+      </w:r>
+      <w:r>
+        <w:rPr>
+          <w:rFonts w:hint="default" w:ascii="Cascadia Mono" w:hAnsi="Cascadia Mono" w:eastAsia="Cascadia Mono"/>
+          <w:color w:val="000000"/>
+          <w:sz w:val="19"/>
+          <w:szCs w:val="24"/>
+        </w:rPr>
+        <w:t xml:space="preserve"> (y - se &gt;= 0.0001)</w:t>
+      </w:r>
+    </w:p>
+    <w:p>
+      <w:pPr>
+        <w:spacing w:beforeLines="0" w:afterLines="0"/>
+        <w:jc w:val="left"/>
+        <w:rPr>
+          <w:rFonts w:hint="default" w:ascii="Cascadia Mono" w:hAnsi="Cascadia Mono" w:eastAsia="Cascadia Mono"/>
+          <w:color w:val="000000"/>
+          <w:sz w:val="19"/>
+          <w:szCs w:val="24"/>
+        </w:rPr>
+      </w:pPr>
+      <w:r>
+        <w:rPr>
+          <w:rFonts w:hint="default" w:ascii="Cascadia Mono" w:hAnsi="Cascadia Mono" w:eastAsia="Cascadia Mono"/>
+          <w:color w:val="000000"/>
+          <w:sz w:val="19"/>
+          <w:szCs w:val="24"/>
+        </w:rPr>
+        <w:t xml:space="preserve">                {</w:t>
+      </w:r>
+    </w:p>
+    <w:p>
+      <w:pPr>
+        <w:spacing w:beforeLines="0" w:afterLines="0"/>
+        <w:jc w:val="left"/>
+        <w:rPr>
+          <w:rFonts w:hint="default" w:ascii="Cascadia Mono" w:hAnsi="Cascadia Mono" w:eastAsia="Cascadia Mono"/>
+          <w:color w:val="000000"/>
+          <w:sz w:val="19"/>
+          <w:szCs w:val="24"/>
+        </w:rPr>
+      </w:pPr>
+      <w:r>
+        <w:rPr>
+          <w:rFonts w:hint="default" w:ascii="Cascadia Mono" w:hAnsi="Cascadia Mono" w:eastAsia="Cascadia Mono"/>
+          <w:color w:val="000000"/>
+          <w:sz w:val="19"/>
+          <w:szCs w:val="24"/>
+        </w:rPr>
+        <w:t xml:space="preserve">                    prevFactN *= n;</w:t>
+      </w:r>
+    </w:p>
+    <w:p>
+      <w:pPr>
+        <w:spacing w:beforeLines="0" w:afterLines="0"/>
+        <w:jc w:val="left"/>
+        <w:rPr>
+          <w:rFonts w:hint="default" w:ascii="Cascadia Mono" w:hAnsi="Cascadia Mono" w:eastAsia="Cascadia Mono"/>
+          <w:color w:val="000000"/>
+          <w:sz w:val="19"/>
+          <w:szCs w:val="24"/>
+        </w:rPr>
+      </w:pPr>
+      <w:r>
+        <w:rPr>
+          <w:rFonts w:hint="default" w:ascii="Cascadia Mono" w:hAnsi="Cascadia Mono" w:eastAsia="Cascadia Mono"/>
+          <w:color w:val="000000"/>
+          <w:sz w:val="19"/>
+          <w:szCs w:val="24"/>
+        </w:rPr>
+        <w:t xml:space="preserve">                    prevPow *= x / 2;</w:t>
+      </w:r>
+    </w:p>
+    <w:p>
+      <w:pPr>
+        <w:spacing w:beforeLines="0" w:afterLines="0"/>
+        <w:jc w:val="left"/>
+        <w:rPr>
+          <w:rFonts w:hint="default" w:ascii="Cascadia Mono" w:hAnsi="Cascadia Mono" w:eastAsia="Cascadia Mono"/>
+          <w:color w:val="000000"/>
+          <w:sz w:val="19"/>
+          <w:szCs w:val="24"/>
+        </w:rPr>
+      </w:pPr>
+      <w:r>
+        <w:rPr>
+          <w:rFonts w:hint="default" w:ascii="Cascadia Mono" w:hAnsi="Cascadia Mono" w:eastAsia="Cascadia Mono"/>
+          <w:color w:val="000000"/>
+          <w:sz w:val="19"/>
+          <w:szCs w:val="24"/>
+        </w:rPr>
+        <w:t xml:space="preserve">                    se += (n * n + 1) / prevFactN * prevPow;</w:t>
+      </w:r>
+    </w:p>
+    <w:p>
+      <w:pPr>
+        <w:spacing w:beforeLines="0" w:afterLines="0"/>
+        <w:jc w:val="left"/>
+        <w:rPr>
+          <w:rFonts w:hint="default" w:ascii="Cascadia Mono" w:hAnsi="Cascadia Mono" w:eastAsia="Cascadia Mono"/>
+          <w:color w:val="000000"/>
+          <w:sz w:val="19"/>
+          <w:szCs w:val="24"/>
+        </w:rPr>
+      </w:pPr>
+      <w:r>
+        <w:rPr>
+          <w:rFonts w:hint="default" w:ascii="Cascadia Mono" w:hAnsi="Cascadia Mono" w:eastAsia="Cascadia Mono"/>
+          <w:color w:val="000000"/>
+          <w:sz w:val="19"/>
+          <w:szCs w:val="24"/>
+        </w:rPr>
+        <w:t xml:space="preserve">                    n++;</w:t>
+      </w:r>
+    </w:p>
+    <w:p>
+      <w:pPr>
+        <w:spacing w:beforeLines="0" w:afterLines="0"/>
+        <w:jc w:val="left"/>
+        <w:rPr>
+          <w:rFonts w:hint="default" w:ascii="Cascadia Mono" w:hAnsi="Cascadia Mono" w:eastAsia="Cascadia Mono"/>
+          <w:color w:val="000000"/>
+          <w:sz w:val="19"/>
+          <w:szCs w:val="24"/>
+        </w:rPr>
+      </w:pPr>
+      <w:r>
+        <w:rPr>
+          <w:rFonts w:hint="default" w:ascii="Cascadia Mono" w:hAnsi="Cascadia Mono" w:eastAsia="Cascadia Mono"/>
+          <w:color w:val="000000"/>
+          <w:sz w:val="19"/>
+          <w:szCs w:val="24"/>
+        </w:rPr>
+        <w:t xml:space="preserve">                }</w:t>
+      </w:r>
+    </w:p>
+    <w:p>
+      <w:pPr>
+        <w:spacing w:beforeLines="0" w:afterLines="0"/>
+        <w:jc w:val="left"/>
+        <w:rPr>
+          <w:rFonts w:hint="default" w:ascii="Cascadia Mono" w:hAnsi="Cascadia Mono" w:eastAsia="Cascadia Mono"/>
+          <w:color w:val="000000"/>
+          <w:sz w:val="19"/>
+          <w:szCs w:val="24"/>
+        </w:rPr>
+      </w:pPr>
+      <w:r>
+        <w:rPr>
+          <w:rFonts w:hint="default" w:ascii="Cascadia Mono" w:hAnsi="Cascadia Mono" w:eastAsia="Cascadia Mono"/>
+          <w:color w:val="000000"/>
+          <w:sz w:val="19"/>
+          <w:szCs w:val="24"/>
+        </w:rPr>
+        <w:t xml:space="preserve">                Console.WriteLine(</w:t>
+      </w:r>
+      <w:r>
+        <w:rPr>
+          <w:rFonts w:hint="default" w:ascii="Cascadia Mono" w:hAnsi="Cascadia Mono" w:eastAsia="Cascadia Mono"/>
+          <w:color w:val="A31515"/>
+          <w:sz w:val="19"/>
+          <w:szCs w:val="24"/>
+        </w:rPr>
+        <w:t>$"X=</w:t>
+      </w:r>
+      <w:r>
+        <w:rPr>
+          <w:rFonts w:hint="default" w:ascii="Cascadia Mono" w:hAnsi="Cascadia Mono" w:eastAsia="Cascadia Mono"/>
+          <w:color w:val="000000"/>
+          <w:sz w:val="19"/>
+          <w:szCs w:val="24"/>
+        </w:rPr>
+        <w:t>{x, 4:</w:t>
+      </w:r>
+      <w:r>
+        <w:rPr>
+          <w:rFonts w:hint="default" w:ascii="Cascadia Mono" w:hAnsi="Cascadia Mono" w:eastAsia="Cascadia Mono"/>
+          <w:color w:val="A31515"/>
+          <w:sz w:val="19"/>
+          <w:szCs w:val="24"/>
+        </w:rPr>
+        <w:t>F4</w:t>
+      </w:r>
+      <w:r>
+        <w:rPr>
+          <w:rFonts w:hint="default" w:ascii="Cascadia Mono" w:hAnsi="Cascadia Mono" w:eastAsia="Cascadia Mono"/>
+          <w:color w:val="000000"/>
+          <w:sz w:val="19"/>
+          <w:szCs w:val="24"/>
+        </w:rPr>
+        <w:t>}</w:t>
+      </w:r>
+      <w:r>
+        <w:rPr>
+          <w:rFonts w:hint="default" w:ascii="Cascadia Mono" w:hAnsi="Cascadia Mono" w:eastAsia="Cascadia Mono"/>
+          <w:color w:val="A31515"/>
+          <w:sz w:val="19"/>
+          <w:szCs w:val="24"/>
+        </w:rPr>
+        <w:t>\tSN=</w:t>
+      </w:r>
+      <w:r>
+        <w:rPr>
+          <w:rFonts w:hint="default" w:ascii="Cascadia Mono" w:hAnsi="Cascadia Mono" w:eastAsia="Cascadia Mono"/>
+          <w:color w:val="000000"/>
+          <w:sz w:val="19"/>
+          <w:szCs w:val="24"/>
+        </w:rPr>
+        <w:t>{sn, 4:</w:t>
+      </w:r>
+      <w:r>
+        <w:rPr>
+          <w:rFonts w:hint="default" w:ascii="Cascadia Mono" w:hAnsi="Cascadia Mono" w:eastAsia="Cascadia Mono"/>
+          <w:color w:val="A31515"/>
+          <w:sz w:val="19"/>
+          <w:szCs w:val="24"/>
+        </w:rPr>
+        <w:t>F4</w:t>
+      </w:r>
+      <w:r>
+        <w:rPr>
+          <w:rFonts w:hint="default" w:ascii="Cascadia Mono" w:hAnsi="Cascadia Mono" w:eastAsia="Cascadia Mono"/>
+          <w:color w:val="000000"/>
+          <w:sz w:val="19"/>
+          <w:szCs w:val="24"/>
+        </w:rPr>
+        <w:t>}</w:t>
+      </w:r>
+      <w:r>
+        <w:rPr>
+          <w:rFonts w:hint="default" w:ascii="Cascadia Mono" w:hAnsi="Cascadia Mono" w:eastAsia="Cascadia Mono"/>
+          <w:color w:val="A31515"/>
+          <w:sz w:val="19"/>
+          <w:szCs w:val="24"/>
+        </w:rPr>
+        <w:t>\tSE=</w:t>
+      </w:r>
+      <w:r>
+        <w:rPr>
+          <w:rFonts w:hint="default" w:ascii="Cascadia Mono" w:hAnsi="Cascadia Mono" w:eastAsia="Cascadia Mono"/>
+          <w:color w:val="000000"/>
+          <w:sz w:val="19"/>
+          <w:szCs w:val="24"/>
+        </w:rPr>
+        <w:t>{se, 4:</w:t>
+      </w:r>
+      <w:r>
+        <w:rPr>
+          <w:rFonts w:hint="default" w:ascii="Cascadia Mono" w:hAnsi="Cascadia Mono" w:eastAsia="Cascadia Mono"/>
+          <w:color w:val="A31515"/>
+          <w:sz w:val="19"/>
+          <w:szCs w:val="24"/>
+        </w:rPr>
+        <w:t>F4</w:t>
+      </w:r>
+      <w:r>
+        <w:rPr>
+          <w:rFonts w:hint="default" w:ascii="Cascadia Mono" w:hAnsi="Cascadia Mono" w:eastAsia="Cascadia Mono"/>
+          <w:color w:val="000000"/>
+          <w:sz w:val="19"/>
+          <w:szCs w:val="24"/>
+        </w:rPr>
+        <w:t>}</w:t>
+      </w:r>
+      <w:r>
+        <w:rPr>
+          <w:rFonts w:hint="default" w:ascii="Cascadia Mono" w:hAnsi="Cascadia Mono" w:eastAsia="Cascadia Mono"/>
+          <w:color w:val="A31515"/>
+          <w:sz w:val="19"/>
+          <w:szCs w:val="24"/>
+        </w:rPr>
+        <w:t>\tY=</w:t>
+      </w:r>
+      <w:r>
+        <w:rPr>
+          <w:rFonts w:hint="default" w:ascii="Cascadia Mono" w:hAnsi="Cascadia Mono" w:eastAsia="Cascadia Mono"/>
+          <w:color w:val="000000"/>
+          <w:sz w:val="19"/>
+          <w:szCs w:val="24"/>
+        </w:rPr>
+        <w:t>{y, 4:</w:t>
+      </w:r>
+      <w:r>
+        <w:rPr>
+          <w:rFonts w:hint="default" w:ascii="Cascadia Mono" w:hAnsi="Cascadia Mono" w:eastAsia="Cascadia Mono"/>
+          <w:color w:val="A31515"/>
+          <w:sz w:val="19"/>
+          <w:szCs w:val="24"/>
+        </w:rPr>
+        <w:t>F4</w:t>
+      </w:r>
+      <w:r>
+        <w:rPr>
+          <w:rFonts w:hint="default" w:ascii="Cascadia Mono" w:hAnsi="Cascadia Mono" w:eastAsia="Cascadia Mono"/>
+          <w:color w:val="000000"/>
+          <w:sz w:val="19"/>
+          <w:szCs w:val="24"/>
+        </w:rPr>
+        <w:t>}</w:t>
+      </w:r>
+      <w:r>
+        <w:rPr>
+          <w:rFonts w:hint="default" w:ascii="Cascadia Mono" w:hAnsi="Cascadia Mono" w:eastAsia="Cascadia Mono"/>
+          <w:color w:val="A31515"/>
+          <w:sz w:val="19"/>
+          <w:szCs w:val="24"/>
+        </w:rPr>
+        <w:t>"</w:t>
+      </w:r>
+      <w:r>
+        <w:rPr>
+          <w:rFonts w:hint="default" w:ascii="Cascadia Mono" w:hAnsi="Cascadia Mono" w:eastAsia="Cascadia Mono"/>
+          <w:color w:val="000000"/>
+          <w:sz w:val="19"/>
+          <w:szCs w:val="24"/>
+        </w:rPr>
+        <w:t>);</w:t>
+      </w:r>
+    </w:p>
+    <w:p>
+      <w:pPr>
+        <w:spacing w:beforeLines="0" w:afterLines="0"/>
+        <w:jc w:val="left"/>
+        <w:rPr>
+          <w:rFonts w:hint="default" w:ascii="Cascadia Mono" w:hAnsi="Cascadia Mono" w:eastAsia="Cascadia Mono"/>
+          <w:color w:val="000000"/>
+          <w:sz w:val="19"/>
+          <w:szCs w:val="24"/>
+        </w:rPr>
+      </w:pPr>
+      <w:r>
+        <w:rPr>
+          <w:rFonts w:hint="default" w:ascii="Cascadia Mono" w:hAnsi="Cascadia Mono" w:eastAsia="Cascadia Mono"/>
+          <w:color w:val="000000"/>
+          <w:sz w:val="19"/>
+          <w:szCs w:val="24"/>
+        </w:rPr>
+        <w:t xml:space="preserve">            }</w:t>
+      </w:r>
+    </w:p>
+    <w:p>
+      <w:pPr>
+        <w:spacing w:beforeLines="0" w:afterLines="0"/>
+        <w:jc w:val="left"/>
+        <w:rPr>
+          <w:rFonts w:hint="default" w:ascii="Cascadia Mono" w:hAnsi="Cascadia Mono" w:eastAsia="Cascadia Mono"/>
+          <w:color w:val="000000"/>
+          <w:sz w:val="19"/>
+          <w:szCs w:val="24"/>
+        </w:rPr>
+      </w:pPr>
+      <w:r>
+        <w:rPr>
+          <w:rFonts w:hint="default" w:ascii="Cascadia Mono" w:hAnsi="Cascadia Mono" w:eastAsia="Cascadia Mono"/>
+          <w:color w:val="000000"/>
+          <w:sz w:val="19"/>
+          <w:szCs w:val="24"/>
+        </w:rPr>
+        <w:t xml:space="preserve">        }</w:t>
+      </w:r>
+    </w:p>
+    <w:p>
+      <w:pPr>
+        <w:spacing w:beforeLines="0" w:afterLines="0"/>
+        <w:jc w:val="left"/>
+        <w:rPr>
+          <w:rFonts w:hint="default" w:ascii="Cascadia Mono" w:hAnsi="Cascadia Mono" w:eastAsia="Cascadia Mono"/>
+          <w:color w:val="000000"/>
+          <w:sz w:val="19"/>
+          <w:szCs w:val="24"/>
+        </w:rPr>
+      </w:pPr>
+      <w:r>
+        <w:rPr>
+          <w:rFonts w:hint="default" w:ascii="Cascadia Mono" w:hAnsi="Cascadia Mono" w:eastAsia="Cascadia Mono"/>
+          <w:color w:val="000000"/>
+          <w:sz w:val="19"/>
+          <w:szCs w:val="24"/>
+        </w:rPr>
+        <w:t xml:space="preserve">        </w:t>
+      </w:r>
+      <w:r>
+        <w:rPr>
+          <w:rFonts w:hint="default" w:ascii="Cascadia Mono" w:hAnsi="Cascadia Mono" w:eastAsia="Cascadia Mono"/>
+          <w:color w:val="0000FF"/>
+          <w:sz w:val="19"/>
+          <w:szCs w:val="24"/>
+        </w:rPr>
+        <w:t>static</w:t>
+      </w:r>
+      <w:r>
+        <w:rPr>
+          <w:rFonts w:hint="default" w:ascii="Cascadia Mono" w:hAnsi="Cascadia Mono" w:eastAsia="Cascadia Mono"/>
+          <w:color w:val="000000"/>
+          <w:sz w:val="19"/>
+          <w:szCs w:val="24"/>
+        </w:rPr>
+        <w:t xml:space="preserve"> </w:t>
+      </w:r>
+      <w:r>
+        <w:rPr>
+          <w:rFonts w:hint="default" w:ascii="Cascadia Mono" w:hAnsi="Cascadia Mono" w:eastAsia="Cascadia Mono"/>
+          <w:color w:val="0000FF"/>
+          <w:sz w:val="19"/>
+          <w:szCs w:val="24"/>
+        </w:rPr>
+        <w:t>double</w:t>
+      </w:r>
+      <w:r>
+        <w:rPr>
+          <w:rFonts w:hint="default" w:ascii="Cascadia Mono" w:hAnsi="Cascadia Mono" w:eastAsia="Cascadia Mono"/>
+          <w:color w:val="000000"/>
+          <w:sz w:val="19"/>
+          <w:szCs w:val="24"/>
+        </w:rPr>
+        <w:t xml:space="preserve"> EvalFirstExpr(</w:t>
+      </w:r>
+      <w:r>
+        <w:rPr>
+          <w:rFonts w:hint="default" w:ascii="Cascadia Mono" w:hAnsi="Cascadia Mono" w:eastAsia="Cascadia Mono"/>
+          <w:color w:val="0000FF"/>
+          <w:sz w:val="19"/>
+          <w:szCs w:val="24"/>
+        </w:rPr>
+        <w:t>double</w:t>
+      </w:r>
+      <w:r>
+        <w:rPr>
+          <w:rFonts w:hint="default" w:ascii="Cascadia Mono" w:hAnsi="Cascadia Mono" w:eastAsia="Cascadia Mono"/>
+          <w:color w:val="000000"/>
+          <w:sz w:val="19"/>
+          <w:szCs w:val="24"/>
+        </w:rPr>
+        <w:t xml:space="preserve"> x)</w:t>
+      </w:r>
+    </w:p>
+    <w:p>
+      <w:pPr>
+        <w:spacing w:beforeLines="0" w:afterLines="0"/>
+        <w:jc w:val="left"/>
+        <w:rPr>
+          <w:rFonts w:hint="default" w:ascii="Cascadia Mono" w:hAnsi="Cascadia Mono" w:eastAsia="Cascadia Mono"/>
+          <w:color w:val="000000"/>
+          <w:sz w:val="19"/>
+          <w:szCs w:val="24"/>
+        </w:rPr>
+      </w:pPr>
+      <w:r>
+        <w:rPr>
+          <w:rFonts w:hint="default" w:ascii="Cascadia Mono" w:hAnsi="Cascadia Mono" w:eastAsia="Cascadia Mono"/>
+          <w:color w:val="000000"/>
+          <w:sz w:val="19"/>
+          <w:szCs w:val="24"/>
+        </w:rPr>
+        <w:t xml:space="preserve">        {</w:t>
+      </w:r>
+    </w:p>
+    <w:p>
+      <w:pPr>
+        <w:spacing w:beforeLines="0" w:afterLines="0"/>
+        <w:jc w:val="left"/>
+        <w:rPr>
+          <w:rFonts w:hint="default" w:ascii="Cascadia Mono" w:hAnsi="Cascadia Mono" w:eastAsia="Cascadia Mono"/>
+          <w:color w:val="000000"/>
+          <w:sz w:val="19"/>
+          <w:szCs w:val="24"/>
+        </w:rPr>
+      </w:pPr>
+      <w:r>
+        <w:rPr>
+          <w:rFonts w:hint="default" w:ascii="Cascadia Mono" w:hAnsi="Cascadia Mono" w:eastAsia="Cascadia Mono"/>
+          <w:color w:val="000000"/>
+          <w:sz w:val="19"/>
+          <w:szCs w:val="24"/>
+        </w:rPr>
+        <w:t xml:space="preserve">            </w:t>
+      </w:r>
+      <w:r>
+        <w:rPr>
+          <w:rFonts w:hint="default" w:ascii="Cascadia Mono" w:hAnsi="Cascadia Mono" w:eastAsia="Cascadia Mono"/>
+          <w:color w:val="0000FF"/>
+          <w:sz w:val="19"/>
+          <w:szCs w:val="24"/>
+        </w:rPr>
+        <w:t>return</w:t>
+      </w:r>
+      <w:r>
+        <w:rPr>
+          <w:rFonts w:hint="default" w:ascii="Cascadia Mono" w:hAnsi="Cascadia Mono" w:eastAsia="Cascadia Mono"/>
+          <w:color w:val="000000"/>
+          <w:sz w:val="19"/>
+          <w:szCs w:val="24"/>
+        </w:rPr>
+        <w:t xml:space="preserve"> ((</w:t>
+      </w:r>
+      <w:r>
+        <w:rPr>
+          <w:rFonts w:hint="default" w:ascii="Cascadia Mono" w:hAnsi="Cascadia Mono" w:eastAsia="Cascadia Mono"/>
+          <w:color w:val="0000FF"/>
+          <w:sz w:val="19"/>
+          <w:szCs w:val="24"/>
+        </w:rPr>
+        <w:t>double</w:t>
+      </w:r>
+      <w:r>
+        <w:rPr>
+          <w:rFonts w:hint="default" w:ascii="Cascadia Mono" w:hAnsi="Cascadia Mono" w:eastAsia="Cascadia Mono"/>
+          <w:color w:val="000000"/>
+          <w:sz w:val="19"/>
+          <w:szCs w:val="24"/>
+        </w:rPr>
+        <w:t>)Math.Pow(x, 2) / 4 + (</w:t>
+      </w:r>
+      <w:r>
+        <w:rPr>
+          <w:rFonts w:hint="default" w:ascii="Cascadia Mono" w:hAnsi="Cascadia Mono" w:eastAsia="Cascadia Mono"/>
+          <w:color w:val="0000FF"/>
+          <w:sz w:val="19"/>
+          <w:szCs w:val="24"/>
+        </w:rPr>
+        <w:t>double</w:t>
+      </w:r>
+      <w:r>
+        <w:rPr>
+          <w:rFonts w:hint="default" w:ascii="Cascadia Mono" w:hAnsi="Cascadia Mono" w:eastAsia="Cascadia Mono"/>
+          <w:color w:val="000000"/>
+          <w:sz w:val="19"/>
+          <w:szCs w:val="24"/>
+        </w:rPr>
+        <w:t>)x / 2 + 1) * Math.Exp((</w:t>
+      </w:r>
+      <w:r>
+        <w:rPr>
+          <w:rFonts w:hint="default" w:ascii="Cascadia Mono" w:hAnsi="Cascadia Mono" w:eastAsia="Cascadia Mono"/>
+          <w:color w:val="0000FF"/>
+          <w:sz w:val="19"/>
+          <w:szCs w:val="24"/>
+        </w:rPr>
+        <w:t>double</w:t>
+      </w:r>
+      <w:r>
+        <w:rPr>
+          <w:rFonts w:hint="default" w:ascii="Cascadia Mono" w:hAnsi="Cascadia Mono" w:eastAsia="Cascadia Mono"/>
+          <w:color w:val="000000"/>
+          <w:sz w:val="19"/>
+          <w:szCs w:val="24"/>
+        </w:rPr>
+        <w:t>)x / 2);</w:t>
+      </w:r>
+    </w:p>
+    <w:p>
+      <w:pPr>
+        <w:spacing w:beforeLines="0" w:afterLines="0"/>
+        <w:jc w:val="left"/>
+        <w:rPr>
+          <w:rFonts w:hint="default" w:ascii="Cascadia Mono" w:hAnsi="Cascadia Mono" w:eastAsia="Cascadia Mono"/>
+          <w:color w:val="000000"/>
+          <w:sz w:val="19"/>
+          <w:szCs w:val="24"/>
+        </w:rPr>
+      </w:pPr>
+      <w:r>
+        <w:rPr>
+          <w:rFonts w:hint="default" w:ascii="Cascadia Mono" w:hAnsi="Cascadia Mono" w:eastAsia="Cascadia Mono"/>
+          <w:color w:val="000000"/>
+          <w:sz w:val="19"/>
+          <w:szCs w:val="24"/>
+        </w:rPr>
+        <w:t xml:space="preserve">        }</w:t>
+      </w:r>
+    </w:p>
+    <w:p>
+      <w:pPr>
+        <w:spacing w:beforeLines="0" w:afterLines="0"/>
+        <w:jc w:val="left"/>
+        <w:rPr>
+          <w:rFonts w:hint="default" w:ascii="Cascadia Mono" w:hAnsi="Cascadia Mono" w:eastAsia="Cascadia Mono"/>
+          <w:color w:val="000000"/>
+          <w:sz w:val="19"/>
+          <w:szCs w:val="24"/>
+        </w:rPr>
+      </w:pPr>
+      <w:r>
+        <w:rPr>
+          <w:rFonts w:hint="default" w:ascii="Cascadia Mono" w:hAnsi="Cascadia Mono" w:eastAsia="Cascadia Mono"/>
+          <w:color w:val="000000"/>
+          <w:sz w:val="19"/>
+          <w:szCs w:val="24"/>
+        </w:rPr>
+        <w:t xml:space="preserve">    }</w:t>
+      </w:r>
+    </w:p>
+    <w:p>
+      <w:pPr>
+        <w:numPr>
+          <w:ilvl w:val="0"/>
+          <w:numId w:val="0"/>
+        </w:numPr>
+        <w:rPr>
+          <w:rFonts w:hint="default" w:ascii="Cascadia Mono" w:hAnsi="Cascadia Mono" w:eastAsia="Cascadia Mono"/>
+          <w:color w:val="000000"/>
+          <w:sz w:val="19"/>
+          <w:szCs w:val="24"/>
+        </w:rPr>
+        <w:sectPr>
+          <w:pgSz w:w="11906" w:h="16838"/>
+          <w:pgMar w:top="1134" w:right="850" w:bottom="1134" w:left="1701" w:header="720" w:footer="720" w:gutter="0"/>
+          <w:cols w:space="720" w:num="1"/>
+          <w:docGrid w:linePitch="360" w:charSpace="0"/>
+        </w:sectPr>
+      </w:pPr>
+      <w:r>
+        <w:rPr>
+          <w:rFonts w:hint="default" w:ascii="Cascadia Mono" w:hAnsi="Cascadia Mono" w:eastAsia="Cascadia Mono"/>
+          <w:color w:val="000000"/>
+          <w:sz w:val="19"/>
+          <w:szCs w:val="24"/>
+        </w:rPr>
+        <w:t>}</w:t>
+      </w:r>
+    </w:p>
+    <w:p>
+      <w:pPr>
+        <w:numPr>
+          <w:ilvl w:val="0"/>
+          <w:numId w:val="0"/>
+        </w:numPr>
+        <w:rPr>
+          <w:rFonts w:hint="default" w:ascii="Times New Roman" w:hAnsi="Times New Roman" w:eastAsia="Cascadia Mono" w:cs="Times New Roman"/>
+          <w:b/>
+          <w:bCs/>
+          <w:color w:val="000000"/>
+          <w:sz w:val="28"/>
+          <w:szCs w:val="28"/>
+          <w:lang w:val="ru-RU"/>
+        </w:rPr>
+      </w:pPr>
+      <w:r>
+        <w:rPr>
+          <w:rFonts w:hint="default" w:ascii="Times New Roman" w:hAnsi="Times New Roman" w:eastAsia="Cascadia Mono" w:cs="Times New Roman"/>
+          <w:b/>
+          <w:bCs/>
+          <w:color w:val="000000"/>
+          <w:sz w:val="28"/>
+          <w:szCs w:val="28"/>
+          <w:lang w:val="ru-RU"/>
+        </w:rPr>
+        <w:t>Результат работы программы:</w:t>
+      </w:r>
+    </w:p>
+    <w:p>
+      <w:pPr>
+        <w:numPr>
+          <w:ilvl w:val="0"/>
+          <w:numId w:val="0"/>
+        </w:numPr>
+        <w:jc w:val="center"/>
+        <w:rPr>
+          <w:rFonts w:hint="default" w:ascii="Times New Roman" w:hAnsi="Times New Roman" w:eastAsia="Cascadia Mono" w:cs="Times New Roman"/>
+          <w:b/>
+          <w:bCs/>
+          <w:color w:val="000000"/>
+          <w:sz w:val="28"/>
+          <w:szCs w:val="28"/>
+          <w:lang w:val="en-US"/>
+        </w:rPr>
+      </w:pPr>
+      <w:r>
+        <w:drawing>
+          <wp:inline distT="0" distB="0" distL="114300" distR="114300">
+            <wp:extent cx="4371975" cy="1943100"/>
+            <wp:effectExtent l="0" t="0" r="9525" b="0"/>
+            <wp:docPr id="1" name="Изображение 1"/>
+            <wp:cNvGraphicFramePr>
+              <a:graphicFrameLocks xmlns:a="http://schemas.openxmlformats.org/drawingml/2006/main" noChangeAspect="1"/>
+            </wp:cNvGraphicFramePr>
+            <a:graphic xmlns:a="http://schemas.openxmlformats.org/drawingml/2006/main">
+              <a:graphicData uri="http://schemas.openxmlformats.org/drawingml/2006/picture">
+                <pic:pic xmlns:pic="http://schemas.openxmlformats.org/drawingml/2006/picture">
+                  <pic:nvPicPr>
+                    <pic:cNvPr id="1" name="Изображение 1"/>
+                    <pic:cNvPicPr>
+                      <a:picLocks noChangeAspect="1"/>
+                    </pic:cNvPicPr>
+                  </pic:nvPicPr>
+                  <pic:blipFill>
+                    <a:blip r:embed="rId10"/>
+                    <a:stretch>
+                      <a:fillRect/>
+                    </a:stretch>
+                  </pic:blipFill>
+                  <pic:spPr>
+                    <a:xfrm>
+                      <a:off x="0" y="0"/>
+                      <a:ext cx="4371975" cy="1943100"/>
                     </a:xfrm>
                     <a:prstGeom prst="rect">
                       <a:avLst/>
@@ -2167,6 +2389,13 @@
             </a:graphic>
           </wp:inline>
         </w:drawing>
+      </w:r>
+      <w:r>
+        <w:rPr>
+          <w:rFonts w:hint="default"/>
+          <w:lang w:val="en-US"/>
+        </w:rPr>
+        <w:tab/>
       </w:r>
     </w:p>
     <w:sectPr>
